--- a/法令ファイル/日本国とアメリカ合衆国との間の相互協力及び安全保障条約第六条に基づく施設及び区域並びに日本国における合衆国軍隊の地位に関する協定の実施に伴う関税法等の臨時特例に関する法律/日本国とアメリカ合衆国との間の相互協力及び安全保障条約第六条に基づく施設及び区域並びに日本国における合衆国軍隊の地位に関する協定の実施に伴う関税法等の臨時特例に関する法律（昭和二十七年法律第百十二号）.docx
+++ b/法令ファイル/日本国とアメリカ合衆国との間の相互協力及び安全保障条約第六条に基づく施設及び区域並びに日本国における合衆国軍隊の地位に関する協定の実施に伴う関税法等の臨時特例に関する法律/日本国とアメリカ合衆国との間の相互協力及び安全保障条約第六条に基づく施設及び区域並びに日本国における合衆国軍隊の地位に関する協定の実施に伴う関税法等の臨時特例に関する法律（昭和二十七年法律第百十二号）.docx
@@ -117,6 +117,8 @@
     <w:p>
       <w:r>
         <w:t>合衆国政府が所有し、又は全部用船契約により用船している船舶で、合衆国により、合衆国のために又は合衆国の管理の下に、公の目的をもつて運航されているもの（以下「公用船」という。）については、とん税及び特別とん税を免除する。</w:t>
+        <w:br/>
+        <w:t>但し、当該船舶が第六条の規定の適用を受けない物品を積載しているときは、当該物品の重量が全積載物品の重量に対して有する割合をとん税法第三条第一号及び特別とん税法第三条第一号に規定する税率により算出した当該船舶のとん税及び特別とん税相当額に乗じて得た額のとん税及び特別とん税を課する。</w:t>
       </w:r>
     </w:p>
     <w:p>
@@ -143,6 +145,8 @@
     <w:p>
       <w:r>
         <w:t>公用船又は合衆国政府が所有し、若しくは借り上げている航空機で、合衆国により、合衆国のために若しくは合衆国の管理の下に、公の目的をもつて運航されているもの（以下「公用機」という。）には、関税法第十五条から第十九条まで、第二十条第三項及び第四項、第二十条の二（第三項を除く。）、第二十一条から第二十三条まで並びに第二十五条の規定は、適用しない。</w:t>
+        <w:br/>
+        <w:t>ただし、同法第十五条第三項及び第十一項に規定する入港届（同条第一項及び第九項の規定により報告すべき事項のうち積荷に関するものを記載した書面（次項において「積荷目録」という。）を含む。）並びに同法第十七条第一項に規定する出港届は、提出しなければならない。</w:t>
       </w:r>
     </w:p>
     <w:p>
@@ -211,210 +215,154 @@
     </w:p>
     <w:p>
       <w:pPr>
-        <w:pStyle w:val="Heading6"/>
+        <w:pStyle w:val="ListBullet"/>
         <w:ind w:left="880"/>
       </w:pPr>
       <w:r>
         <w:t>一</w:t>
-      </w:r>
-    </w:p>
-    <w:p>
-      <w:pPr>
+        <w:br/>
+        <w:t>合衆国軍隊又は合衆国軍隊の公認調達機関が合衆国軍隊の公用に供するために輸入する物品で、当該軍隊又は機関が合衆国軍隊の公用に供するために輸入する物品であることにつき合衆国軍隊の権限ある官憲による証明のされたもの</w:t>
+      </w:r>
+    </w:p>
+    <w:p>
+      <w:pPr>
+        <w:pStyle w:val="ListBullet"/>
         <w:ind w:left="880"/>
       </w:pPr>
       <w:r>
-        <w:t>合衆国軍隊又は合衆国軍隊の公認調達機関が合衆国軍隊の公用に供するために輸入する物品で、当該軍隊又は機関が合衆国軍隊の公用に供するために輸入する物品であることにつき合衆国軍隊の権限ある官憲による証明のされたもの</w:t>
-      </w:r>
-    </w:p>
-    <w:p>
-      <w:pPr>
-        <w:pStyle w:val="Heading6"/>
+        <w:t>二</w:t>
+        <w:br/>
+        <w:t>軍人用販売機関等が合衆国軍隊の構成員、軍属若しくはこれらの者の家族又は契約者等の用に供するために輸入する物品で、当該機関がこれらの者の用に供するために輸入する物品であることにつき合衆国軍隊の権限ある官憲による証明のされたもの</w:t>
+      </w:r>
+    </w:p>
+    <w:p>
+      <w:pPr>
+        <w:pStyle w:val="ListBullet"/>
         <w:ind w:left="880"/>
       </w:pPr>
       <w:r>
+        <w:t>三</w:t>
+        <w:br/>
+        <w:t>合衆国軍隊、合衆国軍隊の公認調達機関及び軍人用販売機関等以外の者が、合衆国軍隊の専用に供するため又は合衆国軍隊が使用する施設若しくは物品に附合、混和若しくは加工するために輸入する物品で、当該物品がこれらの目的のために輸入する物品であることにつき合衆国軍隊の権限ある官憲による証明のされたもの</w:t>
+      </w:r>
+    </w:p>
+    <w:p>
+      <w:pPr>
+        <w:pStyle w:val="ListBullet"/>
+        <w:ind w:left="880"/>
+      </w:pPr>
+      <w:r>
+        <w:t>四</w:t>
+        <w:br/>
+        <w:t>合衆国軍隊の構成員、軍属若しくはこれらの者の家族又は契約者等の引越荷物及び携帯品</w:t>
+      </w:r>
+    </w:p>
+    <w:p>
+      <w:pPr>
+        <w:pStyle w:val="ListBullet"/>
+        <w:ind w:left="880"/>
+      </w:pPr>
+      <w:r>
+        <w:t>五</w:t>
+        <w:br/>
+        <w:t>合衆国軍隊の構成員若しくは軍属が自己若しくはその家族の私用に供するため又は契約者等が自己の私用に供するために輸入する自動車（自動自転車を含む。）及びその部品</w:t>
+      </w:r>
+    </w:p>
+    <w:p>
+      <w:pPr>
+        <w:pStyle w:val="ListBullet"/>
+        <w:ind w:left="880"/>
+      </w:pPr>
+      <w:r>
+        <w:t>六</w:t>
+        <w:br/>
+        <w:t>合衆国軍隊の構成員、軍属若しくはこれらの者の家族又は契約者等の私用に供するために合衆国軍事郵便局を通じて日本国に郵送される通常且つ相当量の衣類及び家庭用品</w:t>
+      </w:r>
+    </w:p>
+    <w:p>
+      <w:pPr>
+        <w:pStyle w:val="Heading4"/>
+      </w:pPr>
+      <w:r>
+        <w:t>第七条（内国消費税の免除）</w:t>
+      </w:r>
+    </w:p>
+    <w:p>
+      <w:r>
+        <w:t>前条の規定の適用を受ける物品については、消費税、酒税、たばこ税、揮発油税及び地方揮発油税、石油ガス税並びに石油石炭税（以下「内国消費税」という。）を免除する。</w:t>
+        <w:br/>
+        <w:t>ただし、保税工場（関税法第六十一条の五第二項の規定により同法第五十六条第一項の許可を受けたものとみなされる場所を含む。）又は総合保税地域において製造され、又は自動車用の石油ガス容器に充てんされた物品及び内国消費税の免除を受けて輸出された物品で、前条第二号に掲げる物品に該当するものは、この限りでない。</w:t>
+      </w:r>
+    </w:p>
+    <w:p>
+      <w:pPr>
+        <w:pStyle w:val="Heading4"/>
+      </w:pPr>
+      <w:r>
+        <w:t>第八条（関税及び内国消費税の徴収）</w:t>
+      </w:r>
+    </w:p>
+    <w:p>
+      <w:r>
+        <w:t>第六条の規定の適用を受けた同条第三号に掲げる物品で、税関長の指定した期間内に、合衆国軍隊に引き渡され、又は合衆国軍隊が使用する施設若しくは物品に附合、混和若しくは加工されたことについて、合衆国軍隊の権限ある官憲による証明がされないものについては、当該輸入物品を輸入した者から関税及び内国消費税を直ちに徴収する。</w:t>
+        <w:br/>
+        <w:t>但し、当該輸入物品が天災その他やむを得ない事由により滅失したことにつき税関長の承認を受けた場合は、この限りでない。</w:t>
+      </w:r>
+    </w:p>
+    <w:p>
+      <w:pPr>
+        <w:pStyle w:val="Heading4"/>
+      </w:pPr>
+      <w:r>
+        <w:t>第九条（税関検査の免除等）</w:t>
+      </w:r>
+    </w:p>
+    <w:p>
+      <w:r>
+        <w:t>次に掲げる物品については、関税法第六十七条の規定による検査を行わない。</w:t>
+      </w:r>
+    </w:p>
+    <w:p>
+      <w:pPr>
+        <w:pStyle w:val="ListBullet"/>
+        <w:ind w:left="880"/>
+      </w:pPr>
+      <w:r>
+        <w:t>一</w:t>
+        <w:br/>
+        <w:t>合衆国軍隊の命令により日本国に入国し、又は日本国から出国する合衆国軍隊の部隊の携行品</w:t>
+      </w:r>
+    </w:p>
+    <w:p>
+      <w:pPr>
+        <w:pStyle w:val="ListBullet"/>
+        <w:ind w:left="880"/>
+      </w:pPr>
+      <w:r>
         <w:t>二</w:t>
-      </w:r>
-    </w:p>
-    <w:p>
-      <w:pPr>
+        <w:br/>
+        <w:t>合衆国軍隊の公用の封印がある公文書</w:t>
+      </w:r>
+    </w:p>
+    <w:p>
+      <w:pPr>
+        <w:pStyle w:val="ListBullet"/>
         <w:ind w:left="880"/>
       </w:pPr>
       <w:r>
-        <w:t>軍人用販売機関等が合衆国軍隊の構成員、軍属若しくはこれらの者の家族又は契約者等の用に供するために輸入する物品で、当該機関がこれらの者の用に供するために輸入する物品であることにつき合衆国軍隊の権限ある官憲による証明のされたもの</w:t>
-      </w:r>
-    </w:p>
-    <w:p>
-      <w:pPr>
-        <w:pStyle w:val="Heading6"/>
+        <w:t>三</w:t>
+        <w:br/>
+        <w:t>合衆国政府の船荷証券により船積されている合衆国軍隊に仕向けられた軍事貨物</w:t>
+      </w:r>
+    </w:p>
+    <w:p>
+      <w:pPr>
+        <w:pStyle w:val="ListBullet"/>
         <w:ind w:left="880"/>
       </w:pPr>
       <w:r>
-        <w:t>三</w:t>
-      </w:r>
-    </w:p>
-    <w:p>
-      <w:pPr>
-        <w:ind w:left="880"/>
-      </w:pPr>
-      <w:r>
-        <w:t>合衆国軍隊、合衆国軍隊の公認調達機関及び軍人用販売機関等以外の者が、合衆国軍隊の専用に供するため又は合衆国軍隊が使用する施設若しくは物品に附合、混和若しくは加工するために輸入する物品で、当該物品がこれらの目的のために輸入する物品であることにつき合衆国軍隊の権限ある官憲による証明のされたもの</w:t>
-      </w:r>
-    </w:p>
-    <w:p>
-      <w:pPr>
-        <w:pStyle w:val="Heading6"/>
-        <w:ind w:left="880"/>
-      </w:pPr>
-      <w:r>
         <w:t>四</w:t>
-      </w:r>
-    </w:p>
-    <w:p>
-      <w:pPr>
-        <w:ind w:left="880"/>
-      </w:pPr>
-      <w:r>
-        <w:t>合衆国軍隊の構成員、軍属若しくはこれらの者の家族又は契約者等の引越荷物及び携帯品</w:t>
-      </w:r>
-    </w:p>
-    <w:p>
-      <w:pPr>
-        <w:pStyle w:val="Heading6"/>
-        <w:ind w:left="880"/>
-      </w:pPr>
-      <w:r>
-        <w:t>五</w:t>
-      </w:r>
-    </w:p>
-    <w:p>
-      <w:pPr>
-        <w:ind w:left="880"/>
-      </w:pPr>
-      <w:r>
-        <w:t>合衆国軍隊の構成員若しくは軍属が自己若しくはその家族の私用に供するため又は契約者等が自己の私用に供するために輸入する自動車（自動自転車を含む。）及びその部品</w:t>
-      </w:r>
-    </w:p>
-    <w:p>
-      <w:pPr>
-        <w:pStyle w:val="Heading6"/>
-        <w:ind w:left="880"/>
-      </w:pPr>
-      <w:r>
-        <w:t>六</w:t>
-      </w:r>
-    </w:p>
-    <w:p>
-      <w:pPr>
-        <w:ind w:left="880"/>
-      </w:pPr>
-      <w:r>
-        <w:t>合衆国軍隊の構成員、軍属若しくはこれらの者の家族又は契約者等の私用に供するために合衆国軍事郵便局を通じて日本国に郵送される通常且つ相当量の衣類及び家庭用品</w:t>
-      </w:r>
-    </w:p>
-    <w:p>
-      <w:pPr>
-        <w:pStyle w:val="Heading4"/>
-      </w:pPr>
-      <w:r>
-        <w:t>第七条（内国消費税の免除）</w:t>
-      </w:r>
-    </w:p>
-    <w:p>
-      <w:r>
-        <w:t>前条の規定の適用を受ける物品については、消費税、酒税、たばこ税、揮発油税及び地方揮発油税、石油ガス税並びに石油石炭税（以下「内国消費税」という。）を免除する。</w:t>
-      </w:r>
-    </w:p>
-    <w:p>
-      <w:pPr>
-        <w:pStyle w:val="Heading4"/>
-      </w:pPr>
-      <w:r>
-        <w:t>第八条（関税及び内国消費税の徴収）</w:t>
-      </w:r>
-    </w:p>
-    <w:p>
-      <w:r>
-        <w:t>第六条の規定の適用を受けた同条第三号に掲げる物品で、税関長の指定した期間内に、合衆国軍隊に引き渡され、又は合衆国軍隊が使用する施設若しくは物品に附合、混和若しくは加工されたことについて、合衆国軍隊の権限ある官憲による証明がされないものについては、当該輸入物品を輸入した者から関税及び内国消費税を直ちに徴収する。</w:t>
-      </w:r>
-    </w:p>
-    <w:p>
-      <w:pPr>
-        <w:pStyle w:val="Heading4"/>
-      </w:pPr>
-      <w:r>
-        <w:t>第九条（税関検査の免除等）</w:t>
-      </w:r>
-    </w:p>
-    <w:p>
-      <w:r>
-        <w:t>次に掲げる物品については、関税法第六十七条の規定による検査を行わない。</w:t>
-      </w:r>
-    </w:p>
-    <w:p>
-      <w:pPr>
-        <w:pStyle w:val="Heading6"/>
-        <w:ind w:left="880"/>
-      </w:pPr>
-      <w:r>
-        <w:t>一</w:t>
-      </w:r>
-    </w:p>
-    <w:p>
-      <w:pPr>
-        <w:ind w:left="880"/>
-      </w:pPr>
-      <w:r>
-        <w:t>合衆国軍隊の命令により日本国に入国し、又は日本国から出国する合衆国軍隊の部隊の携行品</w:t>
-      </w:r>
-    </w:p>
-    <w:p>
-      <w:pPr>
-        <w:pStyle w:val="Heading6"/>
-        <w:ind w:left="880"/>
-      </w:pPr>
-      <w:r>
-        <w:t>二</w:t>
-      </w:r>
-    </w:p>
-    <w:p>
-      <w:pPr>
-        <w:ind w:left="880"/>
-      </w:pPr>
-      <w:r>
-        <w:t>合衆国軍隊の公用の封印がある公文書</w:t>
-      </w:r>
-    </w:p>
-    <w:p>
-      <w:pPr>
-        <w:pStyle w:val="Heading6"/>
-        <w:ind w:left="880"/>
-      </w:pPr>
-      <w:r>
-        <w:t>三</w:t>
-      </w:r>
-    </w:p>
-    <w:p>
-      <w:pPr>
-        <w:ind w:left="880"/>
-      </w:pPr>
-      <w:r>
-        <w:t>合衆国政府の船荷証券により船積されている合衆国軍隊に仕向けられた軍事貨物</w:t>
-      </w:r>
-    </w:p>
-    <w:p>
-      <w:pPr>
-        <w:pStyle w:val="Heading6"/>
-        <w:ind w:left="880"/>
-      </w:pPr>
-      <w:r>
-        <w:t>四</w:t>
-      </w:r>
-    </w:p>
-    <w:p>
-      <w:pPr>
-        <w:ind w:left="880"/>
-      </w:pPr>
-      <w:r>
+        <w:br/>
         <w:t>合衆国軍事郵便線路上にある公用郵便物</w:t>
       </w:r>
     </w:p>
@@ -493,6 +441,8 @@
       </w:pPr>
       <w:r>
         <w:t>前項の規定による許可を受けないで物品の譲渡をし、又はしようとした者については、関税法第百十一条の規定を準用する。</w:t>
+        <w:br/>
+        <w:t>この場合において、同条中「輸入」とあるのは、「譲渡」と読み替えるものとする。</w:t>
       </w:r>
     </w:p>
     <w:p>
@@ -557,6 +507,8 @@
       </w:pPr>
       <w:r>
         <w:t>第一項の規定により適用することとされる関税法第六十七条に規定する輸入の許可を受けないで同項に規定する物品の譲受け（同法第七十条第三項又は第七十一条第一項の規定により輸入を許可しない物品の譲受けを除く。）をした者（以下この条において「無許可譲受人」という。）があつた場合において、当該許可を受けないで譲受けをした物品（以下この条において「無許可譲受物品」という。）のうち自動車その他政令で定めるものにつきその関税及び内国消費税の完納前に更に譲受をした者があるときは、その者は、その関税及び内国消費税につき当該無許可譲受人と連帯して納付する義務を負う。</w:t>
+        <w:br/>
+        <w:t>その他の無許可譲受物品でその性質、形状等により明らかに外国産品であると認められるものにつきその関税及び内国消費税の完納前に更に譲受をした者がその譲受又は譲渡を営業とする者であるときも、また同様とする。</w:t>
       </w:r>
     </w:p>
     <w:p>
@@ -574,6 +526,8 @@
       </w:pPr>
       <w:r>
         <w:t>前項に規定する輸入を許可しない物品を所有し、若しくは所持している者がある場合又は無許可譲受人若しくは前項の規定の適用を受ける者が無許可譲受物品若しくは前項の規定の適用を受ける物品を所有し、若しくは所持している場合においては、税関長は、これらの者に対し、政令で定めるところにより、期限を指定してこれらの物品を保税地域（関税法第三十条第一項第二号の規定により税関長が指定した場所を含む。次項において同じ。）に入れることを命ずることができる。</w:t>
+        <w:br/>
+        <w:t>この場合において、無許可譲受物品又は前項の規定の適用を受ける物品の関税及び内国消費税につき納税の告知がされていないときは、税関長は、速やかに納税の告知をしなければならない。</w:t>
       </w:r>
     </w:p>
     <w:p>
@@ -608,6 +562,8 @@
       </w:pPr>
       <w:r>
         <w:t>第一項の規定の適用を受ける物品は、関税法の適用については、同法の外国貨物とみなす。</w:t>
+        <w:br/>
+        <w:t>この場合において、無許可譲受物品につき関税及び内国消費税を徴収したときは、当該物品は、同項の規定により適用することとされる関税法第六十七条の規定による輸入の許可があつた貨物とみなす。</w:t>
       </w:r>
     </w:p>
     <w:p>
@@ -685,6 +641,8 @@
     <w:p>
       <w:r>
         <w:t>第十二条第五項の規定により徴収する費用の徴収については、国税徴収の例による。</w:t>
+        <w:br/>
+        <w:t>この場合において、当該費用は、関税に先だつて徴収する。</w:t>
       </w:r>
     </w:p>
     <w:p>
@@ -731,17 +689,12 @@
       </w:r>
     </w:p>
     <w:p>
-      <w:r>
-        <w:t>この法律は、条約の効力発生の日から施行する。</w:t>
-      </w:r>
-    </w:p>
-    <w:p>
       <w:pPr>
         <w:pStyle w:val="Heading5"/>
         <w:ind w:left="440"/>
       </w:pPr>
       <w:r>
-        <w:t>２</w:t>
+        <w:t>１</w:t>
       </w:r>
     </w:p>
     <w:p>
@@ -749,7 +702,7 @@
         <w:ind w:left="440"/>
       </w:pPr>
       <w:r>
-        <w:t>この法律施行前に連合国軍の権限ある官憲の正当に認証した証明書により関税及び内国消費税の免除を受けて輸入した物品及び連合国軍総司令部覚書等により関税及び物品税の免除を受けて輸入した自動車は、他の法律により関税及び内国消費税の免除を受けたものを除く外、この法律施行後は、第六条の規定の適用を受けて輸入した物品とみなす。</w:t>
+        <w:t>この法律は、条約の効力発生の日から施行する。</w:t>
       </w:r>
     </w:p>
     <w:p>
@@ -758,7 +711,7 @@
         <w:ind w:left="440"/>
       </w:pPr>
       <w:r>
-        <w:t>３</w:t>
+        <w:t>２</w:t>
       </w:r>
     </w:p>
     <w:p>
@@ -766,205 +719,9 @@
         <w:ind w:left="440"/>
       </w:pPr>
       <w:r>
-        <w:t>合衆国軍隊、合衆国軍隊の公認調達機関、軍人用販売機関等、合衆国軍隊の構成員、軍属、これらの者の家族及び契約者等以外の者が、第六条又は前項の規定の適用を受けた自動車を譲り受けた場合において、道路運送車両法（昭和二十六年法律第百八十五号）第七条又は第十三条の規定に基いて当該自動車の新規登録又は移転登録の申請をするときは、当該自動車について第十二条第一項の規定により適用することとされる関税法第六十七条の規定による輸入の許可を証する書類を提出しなければならない。</w:t>
-      </w:r>
-    </w:p>
-    <w:p>
-      <w:r>
-        <w:br w:type="page"/>
-      </w:r>
-    </w:p>
-    <w:p>
-      <w:pPr>
-        <w:pStyle w:val="Heading1"/>
-      </w:pPr>
-      <w:r>
-        <w:t>附　則（昭和二八年二月二八日法律第六号）</w:t>
-      </w:r>
-    </w:p>
-    <w:p>
-      <w:r>
-        <w:t>この法律は、昭和二十八年三月一日から施行する。</w:t>
-      </w:r>
-    </w:p>
-    <w:p>
-      <w:r>
-        <w:br w:type="page"/>
-      </w:r>
-    </w:p>
-    <w:p>
-      <w:pPr>
-        <w:pStyle w:val="Heading1"/>
-      </w:pPr>
-      <w:r>
-        <w:t>附　則（昭和二九年四月二日法律第六一号）</w:t>
-      </w:r>
-    </w:p>
-    <w:p>
-      <w:r>
-        <w:t>この法律は、公布の日から起算して三月をこえない範囲内において政令で定める日から施行する。</w:t>
-      </w:r>
-    </w:p>
-    <w:p>
-      <w:r>
-        <w:br w:type="page"/>
-      </w:r>
-    </w:p>
-    <w:p>
-      <w:pPr>
-        <w:pStyle w:val="Heading1"/>
-      </w:pPr>
-      <w:r>
-        <w:t>附　則（昭和三〇年六月三〇日法律第三八号）</w:t>
-      </w:r>
-    </w:p>
-    <w:p>
-      <w:r>
-        <w:t>この法律は、昭和三十年七月一日から施行する。</w:t>
-      </w:r>
-    </w:p>
-    <w:p>
-      <w:r>
-        <w:br w:type="page"/>
-      </w:r>
-    </w:p>
-    <w:p>
-      <w:pPr>
-        <w:pStyle w:val="Heading1"/>
-      </w:pPr>
-      <w:r>
-        <w:t>附　則（昭和三〇年六月三〇日法律第四一号）</w:t>
-      </w:r>
-    </w:p>
-    <w:p>
-      <w:r>
-        <w:t>この法律は、昭和三十年七月一日から施行する。</w:t>
-      </w:r>
-    </w:p>
-    <w:p>
-      <w:r>
-        <w:br w:type="page"/>
-      </w:r>
-    </w:p>
-    <w:p>
-      <w:pPr>
-        <w:pStyle w:val="Heading1"/>
-      </w:pPr>
-      <w:r>
-        <w:t>附　則（昭和三〇年七月三〇日法律第一〇四号）</w:t>
-      </w:r>
-    </w:p>
-    <w:p>
-      <w:r>
-        <w:t>この法律は、昭和三十年八月一日から施行する。</w:t>
-      </w:r>
-    </w:p>
-    <w:p>
-      <w:r>
-        <w:br w:type="page"/>
-      </w:r>
-    </w:p>
-    <w:p>
-      <w:pPr>
-        <w:pStyle w:val="Heading1"/>
-      </w:pPr>
-      <w:r>
-        <w:t>附　則（昭和三二年三月三一日法律第三七号）</w:t>
-      </w:r>
-    </w:p>
-    <w:p>
-      <w:r>
-        <w:t>この法律は、昭和三十二年四月一日から施行する。</w:t>
-      </w:r>
-    </w:p>
-    <w:p>
-      <w:r>
-        <w:br w:type="page"/>
-      </w:r>
-    </w:p>
-    <w:p>
-      <w:pPr>
-        <w:pStyle w:val="Heading1"/>
-      </w:pPr>
-      <w:r>
-        <w:t>附　則（昭和三二年三月三一日法律第三八号）</w:t>
-      </w:r>
-    </w:p>
-    <w:p>
-      <w:r>
-        <w:t>この法律は、昭和三十二年四月一日から施行する。</w:t>
-      </w:r>
-    </w:p>
-    <w:p>
-      <w:r>
-        <w:br w:type="page"/>
-      </w:r>
-    </w:p>
-    <w:p>
-      <w:pPr>
-        <w:pStyle w:val="Heading1"/>
-      </w:pPr>
-      <w:r>
-        <w:t>附　則（昭和三二年四月六日法律第五五号）</w:t>
-      </w:r>
-    </w:p>
-    <w:p>
-      <w:r>
-        <w:t>この法律は、公布の日の翌日から施行する。</w:t>
-      </w:r>
-    </w:p>
-    <w:p>
-      <w:r>
-        <w:br w:type="page"/>
-      </w:r>
-    </w:p>
-    <w:p>
-      <w:pPr>
-        <w:pStyle w:val="Heading1"/>
-      </w:pPr>
-      <w:r>
-        <w:t>附　則（昭和三二年四月六日法律第五六号）</w:t>
-      </w:r>
-    </w:p>
-    <w:p>
-      <w:r>
-        <w:t>この法律は、公布の日の翌日から施行する。</w:t>
-      </w:r>
-    </w:p>
-    <w:p>
-      <w:r>
-        <w:br w:type="page"/>
-      </w:r>
-    </w:p>
-    <w:p>
-      <w:pPr>
-        <w:pStyle w:val="Heading1"/>
-      </w:pPr>
-      <w:r>
-        <w:t>附　則（昭和三二年六月一四日法律第一七三号）</w:t>
-      </w:r>
-    </w:p>
-    <w:p>
-      <w:r>
-        <w:t>この法律は、昭和三十二年七月一日から施行する。</w:t>
-      </w:r>
-    </w:p>
-    <w:p>
-      <w:r>
-        <w:br w:type="page"/>
-      </w:r>
-    </w:p>
-    <w:p>
-      <w:pPr>
-        <w:pStyle w:val="Heading1"/>
-      </w:pPr>
-      <w:r>
-        <w:t>附　則（昭和三三年四月二一日法律第六八号）</w:t>
-      </w:r>
-    </w:p>
-    <w:p>
-      <w:r>
-        <w:t>この法律は、公布の日から施行する。</w:t>
+        <w:t>この法律施行前に連合国軍の権限ある官憲の正当に認証した証明書により関税及び内国消費税の免除を受けて輸入した物品及び連合国軍総司令部覚書等により関税及び物品税の免除を受けて輸入した自動車は、他の法律により関税及び内国消費税の免除を受けたものを除く外、この法律施行後は、第六条の規定の適用を受けて輸入した物品とみなす。</w:t>
+        <w:br/>
+        <w:t>但し、当該物品が既に関税を課せられたものである場合は、この限りでない。</w:t>
       </w:r>
     </w:p>
     <w:p>
@@ -973,7 +730,7 @@
         <w:ind w:left="440"/>
       </w:pPr>
       <w:r>
-        <w:t>２</w:t>
+        <w:t>３</w:t>
       </w:r>
     </w:p>
     <w:p>
@@ -981,7 +738,20 @@
         <w:ind w:left="440"/>
       </w:pPr>
       <w:r>
-        <w:t>この法律の施行前に、改正前の日本国とアメリカ合衆国との間の安全保障条約第三条に基く行政協定の実施に伴う関税法等の臨時特例に関する法律第十二条第一項の規定の適用を受ける同項に規定する譲受がされた物品で、同項の規定により適用することとされる関税法第六十七条の規定による輸入の許可を受けていないものについては、なお従前の例による。</w:t>
+        <w:t>合衆国軍隊、合衆国軍隊の公認調達機関、軍人用販売機関等、合衆国軍隊の構成員、軍属、これらの者の家族及び契約者等以外の者が、第六条又は前項の規定の適用を受けた自動車を譲り受けた場合において、道路運送車両法（昭和二十六年法律第百八十五号）第七条又は第十三条の規定に基いて当該自動車の新規登録又は移転登録の申請をするときは、当該自動車について第十二条第一項の規定により適用することとされる関税法第六十七条の規定による輸入の許可を証する書類を提出しなければならない。</w:t>
+      </w:r>
+    </w:p>
+    <w:p>
+      <w:r>
+        <w:br w:type="page"/>
+      </w:r>
+    </w:p>
+    <w:p>
+      <w:pPr>
+        <w:pStyle w:val="Heading1"/>
+      </w:pPr>
+      <w:r>
+        <w:t>附則（昭和二八年二月二八日法律第六号）</w:t>
       </w:r>
     </w:p>
     <w:p>
@@ -990,7 +760,7 @@
         <w:ind w:left="440"/>
       </w:pPr>
       <w:r>
-        <w:t>３</w:t>
+        <w:t>１</w:t>
       </w:r>
     </w:p>
     <w:p>
@@ -998,7 +768,7 @@
         <w:ind w:left="440"/>
       </w:pPr>
       <w:r>
-        <w:t>前項に規定する物品については、同項の規定によるほか、日本国とアメリカ合衆国との間の相互協力及び安全保障条約第六条に基づく施設及び区域並びに日本国における合衆国軍隊の地位に関する協定の実施に伴う関税法等の臨時特例に関する法律（以下「新法」という。）第十二条第二項中関税法第六条の規定に係る部分、新法第十二条第四項及び第五項並びに新法第十三条中同項に係る部分の規定を準用する。</w:t>
+        <w:t>この法律は、昭和二十八年三月一日から施行する。</w:t>
       </w:r>
     </w:p>
     <w:p>
@@ -1011,51 +781,7 @@
         <w:pStyle w:val="Heading1"/>
       </w:pPr>
       <w:r>
-        <w:t>附　則（昭和三四年三月三一日法律第七二号）</w:t>
-      </w:r>
-    </w:p>
-    <w:p>
-      <w:r>
-        <w:t>この法律は、公布の日から起算して十日を経過した日から施行する。</w:t>
-      </w:r>
-    </w:p>
-    <w:p>
-      <w:r>
-        <w:br w:type="page"/>
-      </w:r>
-    </w:p>
-    <w:p>
-      <w:pPr>
-        <w:pStyle w:val="Heading1"/>
-      </w:pPr>
-      <w:r>
-        <w:t>附　則（昭和三五年六月二三日法律第一〇二号）</w:t>
-      </w:r>
-    </w:p>
-    <w:p>
-      <w:pPr>
-        <w:pStyle w:val="Heading4"/>
-      </w:pPr>
-      <w:r>
-        <w:t>第一条（施行期日）</w:t>
-      </w:r>
-    </w:p>
-    <w:p>
-      <w:r>
-        <w:t>この法律は、日本国とアメリカ合衆国との間の相互協力及び安全保障条約の効力発生の日から施行する。</w:t>
-      </w:r>
-    </w:p>
-    <w:p>
-      <w:pPr>
-        <w:pStyle w:val="Heading4"/>
-      </w:pPr>
-      <w:r>
-        <w:t>第十三条（第二十条関係の経過規定）</w:t>
-      </w:r>
-    </w:p>
-    <w:p>
-      <w:r>
-        <w:t>この法律の施行前にこの法律による改正前の日本国とアメリカ合衆国との間の安全保障条約第三条に基く行政協定の実施に伴う関税法等の臨時特例に関する法律（以下「旧関税法等特例法」という。）第六条の規定の適用を受けた物品で、第三項に規定するもの以外のものについては、これをこの法律による改正後の日本国とアメリカ合衆国との間の相互協力及び安全保障条約第六条に基づく施設及び区域並びに日本国における合衆国軍隊の地位に関する協定の実施に伴う関税法等の臨時特例に関する法律（以下「新関税法等特例法」という。）第六条の規定の適用を受けた物品とみなして、同法第十一条から第十三条まで及び附則第三項（当該物品のうち、旧関税法等特例法第六条第三号に掲げるもので、この法律の施行前に旧関税法等特例法第八条に規定する証明がされなかつたものについては、新関税法等特例法第八条、第十条から第十三条まで及び附則第三項）の規定を適用する。</w:t>
+        <w:t>附則（昭和二九年四月二日法律第六一号）</w:t>
       </w:r>
     </w:p>
     <w:p>
@@ -1064,7 +790,7 @@
         <w:ind w:left="440"/>
       </w:pPr>
       <w:r>
-        <w:t>２</w:t>
+        <w:t>１</w:t>
       </w:r>
     </w:p>
     <w:p>
@@ -1072,7 +798,20 @@
         <w:ind w:left="440"/>
       </w:pPr>
       <w:r>
-        <w:t>前項の規定の適用を受ける物品について、この法律の施行前に旧関税法等特例法の規定に基づいてされた処分又は手続は、新関税法等特例法の規定に基づいてされた処分又は手続とみなす。</w:t>
+        <w:t>この法律は、公布の日から起算して三月をこえない範囲内において政令で定める日から施行する。</w:t>
+      </w:r>
+    </w:p>
+    <w:p>
+      <w:r>
+        <w:br w:type="page"/>
+      </w:r>
+    </w:p>
+    <w:p>
+      <w:pPr>
+        <w:pStyle w:val="Heading1"/>
+      </w:pPr>
+      <w:r>
+        <w:t>附則（昭和三〇年六月三〇日法律第三八号）</w:t>
       </w:r>
     </w:p>
     <w:p>
@@ -1081,7 +820,7 @@
         <w:ind w:left="440"/>
       </w:pPr>
       <w:r>
-        <w:t>３</w:t>
+        <w:t>１</w:t>
       </w:r>
     </w:p>
     <w:p>
@@ -1089,33 +828,7 @@
         <w:ind w:left="440"/>
       </w:pPr>
       <w:r>
-        <w:t>旧関税法等特例法第六条の規定の適用を受けた物品（当該物品を使用して製造された物品及びその副産物を含む。）で、この法律の施行前に旧関税法等特例法第十一条第一項に規定する譲渡若しくは同法第十二条第一項に規定する譲受け又は同法附則第三項に規定する譲受けをされたものについては、なお従前の例による。</w:t>
-      </w:r>
-    </w:p>
-    <w:p>
-      <w:pPr>
-        <w:pStyle w:val="Heading4"/>
-      </w:pPr>
-      <w:r>
-        <w:t>第十四条（第二十四条関係の経過規定）</w:t>
-      </w:r>
-    </w:p>
-    <w:p>
-      <w:r>
-        <w:t>この法律による改正前の日本国とアメリカ合衆国との間の安全保障条約第三条に基く行政協定の実施に伴う関税法等の臨時特例に関する法律の一部を改正する法律附則第三項の規定に基づいてされた処分又は手続は、この法律による改正後の日本国とアメリカ合衆国との間の安全保障条約第三条に基く行政協定の実施に伴う関税法等の臨時特例に関する法律の一部を改正する法律附則第三項の規定に基づいてされた処分又は手続とみなす。</w:t>
-      </w:r>
-    </w:p>
-    <w:p>
-      <w:pPr>
-        <w:pStyle w:val="Heading4"/>
-      </w:pPr>
-      <w:r>
-        <w:t>第十五条（罰則の適用に関する経過規定）</w:t>
-      </w:r>
-    </w:p>
-    <w:p>
-      <w:r>
-        <w:t>この法律の施行前にした行為及び附則第十二条第三項又は附則第十三条第三項の規定により従前の例によることとされる物品に係るこの法律の施行後にした行為に対する罰則の適用については、なお従前の例による。</w:t>
+        <w:t>この法律は、昭和三十年七月一日から施行する。</w:t>
       </w:r>
     </w:p>
     <w:p>
@@ -1128,293 +841,7 @@
         <w:pStyle w:val="Heading1"/>
       </w:pPr>
       <w:r>
-        <w:t>附　則（昭和三七年三月三一日法律第四七号）</w:t>
-      </w:r>
-    </w:p>
-    <w:p>
-      <w:r>
-        <w:t>この法律は、昭和三十七年四月一日から施行する。</w:t>
-      </w:r>
-    </w:p>
-    <w:p>
-      <w:r>
-        <w:br w:type="page"/>
-      </w:r>
-    </w:p>
-    <w:p>
-      <w:pPr>
-        <w:pStyle w:val="Heading1"/>
-      </w:pPr>
-      <w:r>
-        <w:t>附　則（昭和三七年三月三一日法律第四八号）</w:t>
-      </w:r>
-    </w:p>
-    <w:p>
-      <w:pPr>
-        <w:pStyle w:val="Heading4"/>
-      </w:pPr>
-      <w:r>
-        <w:t>第一条（施行期日）</w:t>
-      </w:r>
-    </w:p>
-    <w:p>
-      <w:r>
-        <w:t>この法律は、昭和三十七年四月一日から施行する。</w:t>
-      </w:r>
-    </w:p>
-    <w:p>
-      <w:r>
-        <w:br w:type="page"/>
-      </w:r>
-    </w:p>
-    <w:p>
-      <w:pPr>
-        <w:pStyle w:val="Heading1"/>
-      </w:pPr>
-      <w:r>
-        <w:t>附　則（昭和四〇年一二月二九日法律第一五六号）</w:t>
-      </w:r>
-    </w:p>
-    <w:p>
-      <w:r>
-        <w:t>この法律は、昭和四十一年二月一日から施行する。</w:t>
-      </w:r>
-    </w:p>
-    <w:p>
-      <w:r>
-        <w:br w:type="page"/>
-      </w:r>
-    </w:p>
-    <w:p>
-      <w:pPr>
-        <w:pStyle w:val="Heading1"/>
-      </w:pPr>
-      <w:r>
-        <w:t>附　則（昭和四一年三月三一日法律第三九号）</w:t>
-      </w:r>
-    </w:p>
-    <w:p>
-      <w:pPr>
-        <w:pStyle w:val="Heading4"/>
-      </w:pPr>
-      <w:r>
-        <w:t>第一条（施行期日）</w:t>
-      </w:r>
-    </w:p>
-    <w:p>
-      <w:r>
-        <w:t>この法律は、昭和四十一年四月一日から施行する。</w:t>
-      </w:r>
-    </w:p>
-    <w:p>
-      <w:pPr>
-        <w:pStyle w:val="Heading6"/>
-        <w:ind w:left="880"/>
-      </w:pPr>
-      <w:r>
-        <w:t>一～七</w:t>
-      </w:r>
-    </w:p>
-    <w:p>
-      <w:pPr>
-        <w:ind w:left="880"/>
-      </w:pPr>
-      <w:r>
-        <w:t>略</w:t>
-      </w:r>
-    </w:p>
-    <w:p>
-      <w:pPr>
-        <w:pStyle w:val="Heading6"/>
-        <w:ind w:left="880"/>
-      </w:pPr>
-      <w:r>
-        <w:t>八</w:t>
-      </w:r>
-    </w:p>
-    <w:p>
-      <w:pPr>
-        <w:ind w:left="880"/>
-      </w:pPr>
-      <w:r>
-        <w:t>日本国とアメリカ合衆国との間の相互協力及び安全保障条約第六条に基づく施設及び区域並びに日本国における合衆国軍隊の地位に関する協定の実施に伴う関税法等の臨時特例に関する法律第十二条の改正規定</w:t>
-      </w:r>
-    </w:p>
-    <w:p>
-      <w:pPr>
-        <w:pStyle w:val="Heading6"/>
-        <w:ind w:left="880"/>
-      </w:pPr>
-      <w:r>
-        <w:t>九・十</w:t>
-      </w:r>
-    </w:p>
-    <w:p>
-      <w:pPr>
-        <w:ind w:left="880"/>
-      </w:pPr>
-      <w:r>
-        <w:t>略</w:t>
-      </w:r>
-    </w:p>
-    <w:p>
-      <w:pPr>
-        <w:pStyle w:val="Heading4"/>
-      </w:pPr>
-      <w:r>
-        <w:t>第九条（政令への委任）</w:t>
-      </w:r>
-    </w:p>
-    <w:p>
-      <w:r>
-        <w:t>関税法等の一部を改正する法律附則第一項から第六項まで、関税定率法の一部を改正する法律（昭和四十一年法律第三十七号）附則及び附則第一条から前条までに定めるもののほか、これらの法律及びこの法律の施行に関し必要な経過措置は、政令で定める。</w:t>
-      </w:r>
-    </w:p>
-    <w:p>
-      <w:r>
-        <w:br w:type="page"/>
-      </w:r>
-    </w:p>
-    <w:p>
-      <w:pPr>
-        <w:pStyle w:val="Heading1"/>
-      </w:pPr>
-      <w:r>
-        <w:t>附　則（昭和四二年五月二七日法律第一一号）</w:t>
-      </w:r>
-    </w:p>
-    <w:p>
-      <w:pPr>
-        <w:pStyle w:val="Heading4"/>
-      </w:pPr>
-      <w:r>
-        <w:t>第一条（施行期日）</w:t>
-      </w:r>
-    </w:p>
-    <w:p>
-      <w:r>
-        <w:t>この法律は、昭和四十二年六月一日から施行する。</w:t>
-      </w:r>
-    </w:p>
-    <w:p>
-      <w:r>
-        <w:br w:type="page"/>
-      </w:r>
-    </w:p>
-    <w:p>
-      <w:pPr>
-        <w:pStyle w:val="Heading1"/>
-      </w:pPr>
-      <w:r>
-        <w:t>附　則（昭和五三年四月一八日法律第二五号）</w:t>
-      </w:r>
-    </w:p>
-    <w:p>
-      <w:pPr>
-        <w:pStyle w:val="Heading4"/>
-      </w:pPr>
-      <w:r>
-        <w:t>第一条（施行期日等）</w:t>
-      </w:r>
-    </w:p>
-    <w:p>
-      <w:r>
-        <w:t>この法律は、公布の日から施行し、昭和五十三年六月一日以後に原油の採取場から移出される原油及び保税地域から引き取られる原油等に対する石油税について適用する。</w:t>
-      </w:r>
-    </w:p>
-    <w:p>
-      <w:r>
-        <w:br w:type="page"/>
-      </w:r>
-    </w:p>
-    <w:p>
-      <w:pPr>
-        <w:pStyle w:val="Heading1"/>
-      </w:pPr>
-      <w:r>
-        <w:t>附　則（昭和五五年三月三一日法律第七号）</w:t>
-      </w:r>
-    </w:p>
-    <w:p>
-      <w:pPr>
-        <w:pStyle w:val="Heading4"/>
-      </w:pPr>
-      <w:r>
-        <w:t>第一条（施行期日）</w:t>
-      </w:r>
-    </w:p>
-    <w:p>
-      <w:r>
-        <w:t>この法律は、昭和五十五年四月一日から施行する。</w:t>
-      </w:r>
-    </w:p>
-    <w:p>
-      <w:pPr>
-        <w:pStyle w:val="Heading6"/>
-        <w:ind w:left="880"/>
-      </w:pPr>
-      <w:r>
-        <w:t>一</w:t>
-      </w:r>
-    </w:p>
-    <w:p>
-      <w:pPr>
-        <w:ind w:left="880"/>
-      </w:pPr>
-      <w:r>
-        <w:t>第一条中関税定率法第四条の改正規定、同法第四条の次に七条を加える改正規定、同法第六条、第十条第一項、第十二条第一項及び別表の関税率表の解釈に関する通則の備考４の改正規定並びに附則第四条から第七条までの規定</w:t>
-      </w:r>
-    </w:p>
-    <w:p>
-      <w:r>
-        <w:br w:type="page"/>
-      </w:r>
-    </w:p>
-    <w:p>
-      <w:pPr>
-        <w:pStyle w:val="Heading1"/>
-      </w:pPr>
-      <w:r>
-        <w:t>附　則（昭和五九年八月一〇日法律第七二号）</w:t>
-      </w:r>
-    </w:p>
-    <w:p>
-      <w:pPr>
-        <w:pStyle w:val="Heading4"/>
-      </w:pPr>
-      <w:r>
-        <w:t>第一条（施行期日）</w:t>
-      </w:r>
-    </w:p>
-    <w:p>
-      <w:r>
-        <w:t>この法律は、昭和六十年四月一日から施行する。</w:t>
-      </w:r>
-    </w:p>
-    <w:p>
-      <w:r>
-        <w:br w:type="page"/>
-      </w:r>
-    </w:p>
-    <w:p>
-      <w:pPr>
-        <w:pStyle w:val="Heading1"/>
-      </w:pPr>
-      <w:r>
-        <w:t>附　則（昭和六三年一二月三〇日法律第一〇八号）</w:t>
-      </w:r>
-    </w:p>
-    <w:p>
-      <w:pPr>
-        <w:pStyle w:val="Heading4"/>
-      </w:pPr>
-      <w:r>
-        <w:t>第一条（施行期日等）</w:t>
-      </w:r>
-    </w:p>
-    <w:p>
-      <w:r>
-        <w:t>この法律は、公布の日から施行し、平成元年四月一日以後に国内において事業者が行う資産の譲渡等及び同日以後に国内において事業者が行う課税仕入れ並びに同日以後に保税地域から引き取られる外国貨物に係る消費税について適用する。</w:t>
+        <w:t>附則（昭和三〇年六月三〇日法律第四一号）</w:t>
       </w:r>
     </w:p>
     <w:p>
@@ -1423,7 +850,7 @@
         <w:ind w:left="440"/>
       </w:pPr>
       <w:r>
-        <w:t>２</w:t>
+        <w:t>１</w:t>
       </w:r>
     </w:p>
     <w:p>
@@ -1431,54 +858,20 @@
         <w:ind w:left="440"/>
       </w:pPr>
       <w:r>
-        <w:t>前項の規定にかかわらず、この法律のうち次の各号に掲げる規定は、当該各号に定める日から施行する。</w:t>
-      </w:r>
-    </w:p>
-    <w:p>
-      <w:pPr>
-        <w:pStyle w:val="Heading6"/>
-        <w:ind w:left="880"/>
-      </w:pPr>
-      <w:r>
-        <w:t>一</w:t>
-      </w:r>
-    </w:p>
-    <w:p>
-      <w:pPr>
-        <w:ind w:left="880"/>
-      </w:pPr>
-      <w:r>
-        <w:t>略</w:t>
-      </w:r>
-    </w:p>
-    <w:p>
-      <w:pPr>
-        <w:pStyle w:val="Heading6"/>
-        <w:ind w:left="880"/>
-      </w:pPr>
-      <w:r>
-        <w:t>二</w:t>
-      </w:r>
-    </w:p>
-    <w:p>
-      <w:pPr>
-        <w:ind w:left="880"/>
-      </w:pPr>
-      <w:r>
-        <w:t>附則第二十条、第二十一条、第二十二条第三項、第二十三条第三項及び第四項、第二十四条第三項、第二十五条第二項から第四項まで、第二十七条から第二十九条まで、第三十一条から第四十五条まで、第四十六条（関税法第二十四条第三項第二号の改正規定に限る。）、附則第四十八条から第五十一条まで、第五十二条（輸入品に対する内国消費税の徴収等に関する法律第十四条を削る改正規定を除く。）並びに附則第五十三条から第六十七条までの規定</w:t>
-      </w:r>
-    </w:p>
-    <w:p>
-      <w:pPr>
-        <w:pStyle w:val="Heading4"/>
-      </w:pPr>
-      <w:r>
-        <w:t>第四十二条（日本国とアメリカ合衆国との間の相互協力及び安全保障条約第六条に基づく施設及び区域並びに日本国における合衆国軍隊の地位に関する協定の実施に伴う関税法等の臨時特例に関する法律の一部改正に伴う経過措置）</w:t>
-      </w:r>
-    </w:p>
-    <w:p>
-      <w:r>
-        <w:t>前条の規定による改正前の日本国とアメリカ合衆国との間の相互協力及び安全保障条約第六条に基づく施設及び区域並びに日本国における合衆国軍隊の地位に関する協定の実施に伴う関税法等の臨時特例に関する法律（次項において「旧関税法等特例法」という。）の規定により前条の規定の施行前に課した、又は課すべきであつた砂糖消費税、物品税又はトランプ類税については、なお従前の例による。</w:t>
+        <w:t>この法律は、昭和三十年七月一日から施行する。</w:t>
+      </w:r>
+    </w:p>
+    <w:p>
+      <w:r>
+        <w:br w:type="page"/>
+      </w:r>
+    </w:p>
+    <w:p>
+      <w:pPr>
+        <w:pStyle w:val="Heading1"/>
+      </w:pPr>
+      <w:r>
+        <w:t>附則（昭和三〇年七月三〇日法律第一〇四号）</w:t>
       </w:r>
     </w:p>
     <w:p>
@@ -1487,7 +880,7 @@
         <w:ind w:left="440"/>
       </w:pPr>
       <w:r>
-        <w:t>２</w:t>
+        <w:t>１</w:t>
       </w:r>
     </w:p>
     <w:p>
@@ -1495,7 +888,7 @@
         <w:ind w:left="440"/>
       </w:pPr>
       <w:r>
-        <w:t>前条の規定の施行前に旧関税法等特例法第七条（内国消費税の免除）の規定により砂糖消費税、物品税又はトランプ類税の免除を受けて輸入された物品は、前条の規定による改正後の日本国とアメリカ合衆国との間の相互協力及び安全保障条約第六条に基づく施設及び区域並びに日本国における合衆国軍隊の地位に関する協定の実施に伴う関税法等の臨時特例に関する法律（以下この項において「新関税法等特例法」という。）第七条の規定により内国消費税の免除を受けて輸入された物品とみなして、新関税法等特例法第八条（関税及び内国消費税の徴収）の規定を適用する。</w:t>
+        <w:t>この法律は、昭和三十年八月一日から施行する。</w:t>
       </w:r>
     </w:p>
     <w:p>
@@ -1508,515 +901,7 @@
         <w:pStyle w:val="Heading1"/>
       </w:pPr>
       <w:r>
-        <w:t>附　則（昭和六三年一二月三〇日法律第一〇九号）</w:t>
-      </w:r>
-    </w:p>
-    <w:p>
-      <w:pPr>
-        <w:pStyle w:val="Heading4"/>
-      </w:pPr>
-      <w:r>
-        <w:t>第一条（施行期日）</w:t>
-      </w:r>
-    </w:p>
-    <w:p>
-      <w:r>
-        <w:t>この法律は、公布の日から施行する。</w:t>
-      </w:r>
-    </w:p>
-    <w:p>
-      <w:pPr>
-        <w:pStyle w:val="Heading6"/>
-        <w:ind w:left="880"/>
-      </w:pPr>
-      <w:r>
-        <w:t>一・二</w:t>
-      </w:r>
-    </w:p>
-    <w:p>
-      <w:pPr>
-        <w:ind w:left="880"/>
-      </w:pPr>
-      <w:r>
-        <w:t>略</w:t>
-      </w:r>
-    </w:p>
-    <w:p>
-      <w:pPr>
-        <w:pStyle w:val="Heading6"/>
-        <w:ind w:left="880"/>
-      </w:pPr>
-      <w:r>
-        <w:t>三</w:t>
-      </w:r>
-    </w:p>
-    <w:p>
-      <w:pPr>
-        <w:ind w:left="880"/>
-      </w:pPr>
-      <w:r>
-        <w:t>次に掲げる規定</w:t>
-      </w:r>
-    </w:p>
-    <w:p>
-      <w:pPr>
-        <w:pStyle w:val="Heading4"/>
-      </w:pPr>
-      <w:r>
-        <w:t>第九十条（日本国とアメリカ合衆国との間の相互協力及び安全保障条約第六条に基づく施設及び区域並びに日本国における合衆国軍隊の地位に関する協定の実施に伴う関税法等の臨時特例に関する法律の一部改正に伴う経過措置）</w:t>
-      </w:r>
-    </w:p>
-    <w:p>
-      <w:r>
-        <w:t>前条の規定の施行前に課した、又は課すべきであつたたばこ消費税については、なお従前の例による。</w:t>
-      </w:r>
-    </w:p>
-    <w:p>
-      <w:pPr>
-        <w:pStyle w:val="Heading4"/>
-      </w:pPr>
-      <w:r>
-        <w:t>第九十一条</w:t>
-      </w:r>
-    </w:p>
-    <w:p>
-      <w:r>
-        <w:t>附則第八十九条の規定の施行前に同条の規定による改正前の日本国とアメリカ合衆国との間の相互協力及び安全保障条約第六条に基づく施設及び区域並びに日本国における合衆国軍隊の地位に関する協定の実施に伴う関税法等の臨時特例に関する法律第七条の規定によりたばこ消費税の免除を受けた製造たばこは、附則第八十九条の規定の施行後に同条の規定による改正後の日本国とアメリカ合衆国との間の相互協力及び安全保障条約第六条に基づく施設及び区域並びに日本国における合衆国軍隊の地位に関する協定の実施に伴う関税法等の臨時特例に関する法律第七条の規定によりたばこ税の免除を受けたものとみなして、同法第八条の規定を適用する。</w:t>
-      </w:r>
-    </w:p>
-    <w:p>
-      <w:r>
-        <w:br w:type="page"/>
-      </w:r>
-    </w:p>
-    <w:p>
-      <w:pPr>
-        <w:pStyle w:val="Heading1"/>
-      </w:pPr>
-      <w:r>
-        <w:t>附　則（平成三年五月一五日法律第七三号）</w:t>
-      </w:r>
-    </w:p>
-    <w:p>
-      <w:pPr>
-        <w:pStyle w:val="Heading4"/>
-      </w:pPr>
-      <w:r>
-        <w:t>第一条（施行期日）</w:t>
-      </w:r>
-    </w:p>
-    <w:p>
-      <w:r>
-        <w:t>この法律は、平成三年十月一日から施行する。</w:t>
-      </w:r>
-    </w:p>
-    <w:p>
-      <w:r>
-        <w:br w:type="page"/>
-      </w:r>
-    </w:p>
-    <w:p>
-      <w:pPr>
-        <w:pStyle w:val="Heading1"/>
-      </w:pPr>
-      <w:r>
-        <w:t>附　則（平成四年三月三一日法律第一七号）</w:t>
-      </w:r>
-    </w:p>
-    <w:p>
-      <w:pPr>
-        <w:pStyle w:val="Heading4"/>
-      </w:pPr>
-      <w:r>
-        <w:t>第一条（施行期日）</w:t>
-      </w:r>
-    </w:p>
-    <w:p>
-      <w:r>
-        <w:t>この法律は、平成四年四月一日から施行する。</w:t>
-      </w:r>
-    </w:p>
-    <w:p>
-      <w:r>
-        <w:br w:type="page"/>
-      </w:r>
-    </w:p>
-    <w:p>
-      <w:pPr>
-        <w:pStyle w:val="Heading1"/>
-      </w:pPr>
-      <w:r>
-        <w:t>附　則（平成一二年三月三一日法律第二六号）</w:t>
-      </w:r>
-    </w:p>
-    <w:p>
-      <w:pPr>
-        <w:pStyle w:val="Heading4"/>
-      </w:pPr>
-      <w:r>
-        <w:t>第一条（施行期日）</w:t>
-      </w:r>
-    </w:p>
-    <w:p>
-      <w:r>
-        <w:t>この法律は、平成十二年四月一日から施行する。</w:t>
-      </w:r>
-    </w:p>
-    <w:p>
-      <w:r>
-        <w:br w:type="page"/>
-      </w:r>
-    </w:p>
-    <w:p>
-      <w:pPr>
-        <w:pStyle w:val="Heading1"/>
-      </w:pPr>
-      <w:r>
-        <w:t>附　則（平成一三年三月三一日法律第二一号）</w:t>
-      </w:r>
-    </w:p>
-    <w:p>
-      <w:pPr>
-        <w:pStyle w:val="Heading4"/>
-      </w:pPr>
-      <w:r>
-        <w:t>第一条（施行期日）</w:t>
-      </w:r>
-    </w:p>
-    <w:p>
-      <w:r>
-        <w:t>この法律は、平成十三年四月一日から施行する。</w:t>
-      </w:r>
-    </w:p>
-    <w:p>
-      <w:r>
-        <w:br w:type="page"/>
-      </w:r>
-    </w:p>
-    <w:p>
-      <w:pPr>
-        <w:pStyle w:val="Heading1"/>
-      </w:pPr>
-      <w:r>
-        <w:t>附　則（平成一五年三月三一日法律第八号）</w:t>
-      </w:r>
-    </w:p>
-    <w:p>
-      <w:pPr>
-        <w:pStyle w:val="Heading4"/>
-      </w:pPr>
-      <w:r>
-        <w:t>第一条（施行期日）</w:t>
-      </w:r>
-    </w:p>
-    <w:p>
-      <w:r>
-        <w:t>この法律は、平成十五年四月一日から施行する。</w:t>
-      </w:r>
-    </w:p>
-    <w:p>
-      <w:pPr>
-        <w:pStyle w:val="Heading6"/>
-        <w:ind w:left="880"/>
-      </w:pPr>
-      <w:r>
-        <w:t>一～三</w:t>
-      </w:r>
-    </w:p>
-    <w:p>
-      <w:pPr>
-        <w:ind w:left="880"/>
-      </w:pPr>
-      <w:r>
-        <w:t>略</w:t>
-      </w:r>
-    </w:p>
-    <w:p>
-      <w:pPr>
-        <w:pStyle w:val="Heading6"/>
-        <w:ind w:left="880"/>
-      </w:pPr>
-      <w:r>
-        <w:t>四</w:t>
-      </w:r>
-    </w:p>
-    <w:p>
-      <w:pPr>
-        <w:ind w:left="880"/>
-      </w:pPr>
-      <w:r>
-        <w:t>次に掲げる規定</w:t>
-      </w:r>
-    </w:p>
-    <w:p>
-      <w:pPr>
-        <w:pStyle w:val="Heading4"/>
-      </w:pPr>
-      <w:r>
-        <w:t>第百五十八条（日本国とアメリカ合衆国との間の相互協力及び安全保障条約第六条に基づく施設及び区域並びに日本国における合衆国軍隊の地位に関する協定の実施に伴う関税法等の臨時特例に関する法律の一部改正に伴う経過措置）</w:t>
-      </w:r>
-    </w:p>
-    <w:p>
-      <w:r>
-        <w:t>前条の規定の施行前に課した、又は課すべきであった石油税については、なお従前の例による。</w:t>
-      </w:r>
-    </w:p>
-    <w:p>
-      <w:pPr>
-        <w:pStyle w:val="Heading4"/>
-      </w:pPr>
-      <w:r>
-        <w:t>第百五十九条</w:t>
-      </w:r>
-    </w:p>
-    <w:p>
-      <w:r>
-        <w:t>附則第百五十七条の規定の施行前に同条の規定による改正前の日本国とアメリカ合衆国との間の相互協力及び安全保障条約第六条に基づく施設及び区域並びに日本国における合衆国軍隊の地位に関する協定の実施に伴う関税法等の臨時特例に関する法律第七条の規定により石油税の免除を受けた原油、石油製品又はガス状炭化水素は、附則第百五十七条の規定の施行後に同条の規定による改正後の日本国とアメリカ合衆国との間の相互協力及び安全保障条約第六条に基づく施設及び区域並びに日本国における合衆国軍隊の地位に関する協定の実施に伴う関税法等の臨時特例に関する法律第七条の規定により石油石炭税の免除を受けたものとみなして、同法第八条の規定を適用する。</w:t>
-      </w:r>
-    </w:p>
-    <w:p>
-      <w:r>
-        <w:br w:type="page"/>
-      </w:r>
-    </w:p>
-    <w:p>
-      <w:pPr>
-        <w:pStyle w:val="Heading1"/>
-      </w:pPr>
-      <w:r>
-        <w:t>附　則（平成一六年三月三一日法律第一五号）</w:t>
-      </w:r>
-    </w:p>
-    <w:p>
-      <w:pPr>
-        <w:pStyle w:val="Heading4"/>
-      </w:pPr>
-      <w:r>
-        <w:t>第一条（施行期日）</w:t>
-      </w:r>
-    </w:p>
-    <w:p>
-      <w:r>
-        <w:t>この法律は、平成十六年四月一日から施行する。</w:t>
-      </w:r>
-    </w:p>
-    <w:p>
-      <w:r>
-        <w:br w:type="page"/>
-      </w:r>
-    </w:p>
-    <w:p>
-      <w:pPr>
-        <w:pStyle w:val="Heading1"/>
-      </w:pPr>
-      <w:r>
-        <w:t>附　則（平成一八年三月三一日法律第一七号）</w:t>
-      </w:r>
-    </w:p>
-    <w:p>
-      <w:pPr>
-        <w:pStyle w:val="Heading4"/>
-      </w:pPr>
-      <w:r>
-        <w:t>第一条（施行期日）</w:t>
-      </w:r>
-    </w:p>
-    <w:p>
-      <w:r>
-        <w:t>この法律は、平成十八年四月一日から施行する。</w:t>
-      </w:r>
-    </w:p>
-    <w:p>
-      <w:pPr>
-        <w:pStyle w:val="Heading6"/>
-        <w:ind w:left="880"/>
-      </w:pPr>
-      <w:r>
-        <w:t>一～五</w:t>
-      </w:r>
-    </w:p>
-    <w:p>
-      <w:pPr>
-        <w:ind w:left="880"/>
-      </w:pPr>
-      <w:r>
-        <w:t>略</w:t>
-      </w:r>
-    </w:p>
-    <w:p>
-      <w:pPr>
-        <w:pStyle w:val="Heading6"/>
-        <w:ind w:left="880"/>
-      </w:pPr>
-      <w:r>
-        <w:t>六</w:t>
-      </w:r>
-    </w:p>
-    <w:p>
-      <w:pPr>
-        <w:ind w:left="880"/>
-      </w:pPr>
-      <w:r>
-        <w:t>第五条中関税法第十五条の改正規定、同条の次に一条を加える改正規定、同法第十六条の改正規定、同法第十七条の改正規定、同法第十八条の改正規定、同条の次に一条を加える改正規定、同法第二十条の改正規定、同条の次に一条を加える改正規定、同法第二十六条の改正規定、同法第六十七条の二の改正規定、同法第九十七条の改正規定、同法第百十三条の改正規定、同法第百十四条の改正規定、同条の次に一条を加える改正規定、同法第百十五条の改正規定、同条の次に一条を加える改正規定、同法第百十六条の改正規定及び同法第百十七条の改正規定（「第百九条」を「第百八条の四」に改める部分及び「禁制品を輸入する罪・禁制品」を「輸出してはならない貨物を輸出する罪・輸入してはならない貨物を輸入する罪・輸入してはならない貨物」に改める部分を除く。）並びに附則第七条の規定</w:t>
-      </w:r>
-    </w:p>
-    <w:p>
-      <w:r>
-        <w:br w:type="page"/>
-      </w:r>
-    </w:p>
-    <w:p>
-      <w:pPr>
-        <w:pStyle w:val="Heading1"/>
-      </w:pPr>
-      <w:r>
-        <w:t>附　則（平成一九年三月三一日法律第二〇号）</w:t>
-      </w:r>
-    </w:p>
-    <w:p>
-      <w:pPr>
-        <w:pStyle w:val="Heading4"/>
-      </w:pPr>
-      <w:r>
-        <w:t>第一条（施行期日）</w:t>
-      </w:r>
-    </w:p>
-    <w:p>
-      <w:r>
-        <w:t>この法律は、平成十九年四月一日から施行する。</w:t>
-      </w:r>
-    </w:p>
-    <w:p>
-      <w:pPr>
-        <w:pStyle w:val="Heading6"/>
-        <w:ind w:left="880"/>
-      </w:pPr>
-      <w:r>
-        <w:t>一・二</w:t>
-      </w:r>
-    </w:p>
-    <w:p>
-      <w:pPr>
-        <w:ind w:left="880"/>
-      </w:pPr>
-      <w:r>
-        <w:t>略</w:t>
-      </w:r>
-    </w:p>
-    <w:p>
-      <w:pPr>
-        <w:pStyle w:val="Heading6"/>
-        <w:ind w:left="880"/>
-      </w:pPr>
-      <w:r>
-        <w:t>三</w:t>
-      </w:r>
-    </w:p>
-    <w:p>
-      <w:pPr>
-        <w:ind w:left="880"/>
-      </w:pPr>
-      <w:r>
-        <w:t>第二条中関税法第四条の改正規定、同法第七条の二第二項の改正規定（「当該許可ごとに」を削る部分に限る。）、同法第三十四条の改正規定、同法第四十一条の改正規定、同法第五十条から第五十五条までの改正規定、同法第六十一条の三の次に二条を加える改正規定、同法第六十二条の改正規定、同法第六十七条の二の改正規定、同法第六十九条の十二の改正規定、同法第七十九条の改正規定、同法第百一条の改正規定、同法第百五条の改正規定及び同法第百十五条の二第八号の改正規定並びに第四条中関税暫定措置法第八条の四第一項の改正規定（「同法第六十二条」を「同法第六十一条の四」に改める部分に限る。）及び同法第十三条第一項の改正規定（「平成十九年三月三十一日」を「平成二十四年三月三十一日」に改める部分を除く。）並びに附則第六条中日本国とアメリカ合衆国との間の相互協力及び安全保障条約第六条に基づく施設及び区域並びに日本国における合衆国軍隊の地位に関する協定の実施に伴う関税法等の臨時特例に関する法律（昭和二十七年法律第百十二号）第七条の改正規定、附則第七条中輸入品に対する内国消費税の徴収等に関する法律（昭和三十年法律第三十七号）第二条の改正規定、同法第三条の改正規定、同法第四条の改正規定及び同法第十条の改正規定、附則第十一条中通関業法第二条第一号イの（1）の（四）の改正規定並びに附則第十四条の規定</w:t>
-      </w:r>
-    </w:p>
-    <w:p>
-      <w:pPr>
-        <w:pStyle w:val="Heading6"/>
-        <w:ind w:left="880"/>
-      </w:pPr>
-      <w:r>
-        <w:t>四</w:t>
-      </w:r>
-    </w:p>
-    <w:p>
-      <w:pPr>
-        <w:ind w:left="880"/>
-      </w:pPr>
-      <w:r>
-        <w:t>略</w:t>
-      </w:r>
-    </w:p>
-    <w:p>
-      <w:pPr>
-        <w:pStyle w:val="Heading6"/>
-        <w:ind w:left="880"/>
-      </w:pPr>
-      <w:r>
-        <w:t>五</w:t>
-      </w:r>
-    </w:p>
-    <w:p>
-      <w:pPr>
-        <w:ind w:left="880"/>
-      </w:pPr>
-      <w:r>
-        <w:t>第三条の規定並びに第四条中関税暫定措置法第八条の四第一項の改正規定（「同法第六十二条」を「同法第六十一条の四」に改める部分を除く。）及び同法第八条の六第四項の改正規定（「（郵便物を受け取つた旨の通知）の規定による通知」を「（郵便物の輸出入の簡易手続）の規定による提示」に改める部分に限る。）並びに次条、附則第六条中日本国とアメリカ合衆国との間の相互協力及び安全保障条約第六条に基づく施設及び区域並びに日本国における合衆国軍隊の地位に関する協定の実施に伴う関税法等の臨時特例に関する法律第九条の改正規定、附則第八条の規定、附則第十条の規定及び附則第十二条の規定</w:t>
-      </w:r>
-    </w:p>
-    <w:p>
-      <w:r>
-        <w:br w:type="page"/>
-      </w:r>
-    </w:p>
-    <w:p>
-      <w:pPr>
-        <w:pStyle w:val="Heading1"/>
-      </w:pPr>
-      <w:r>
-        <w:t>附　則（平成二〇年三月三一日法律第五号）</w:t>
-      </w:r>
-    </w:p>
-    <w:p>
-      <w:pPr>
-        <w:pStyle w:val="Heading4"/>
-      </w:pPr>
-      <w:r>
-        <w:t>第一条（施行期日）</w:t>
-      </w:r>
-    </w:p>
-    <w:p>
-      <w:r>
-        <w:t>この法律は、平成二十年四月一日から施行する。</w:t>
-      </w:r>
-    </w:p>
-    <w:p>
-      <w:r>
-        <w:br w:type="page"/>
-      </w:r>
-    </w:p>
-    <w:p>
-      <w:pPr>
-        <w:pStyle w:val="Heading1"/>
-      </w:pPr>
-      <w:r>
-        <w:t>附　則（平成二一年三月三一日法律第一三号）</w:t>
-      </w:r>
-    </w:p>
-    <w:p>
-      <w:pPr>
-        <w:pStyle w:val="Heading4"/>
-      </w:pPr>
-      <w:r>
-        <w:t>第一条（施行期日）</w:t>
-      </w:r>
-    </w:p>
-    <w:p>
-      <w:r>
-        <w:t>この法律は、平成二十一年四月一日から施行する。</w:t>
-      </w:r>
-    </w:p>
-    <w:p>
-      <w:pPr>
-        <w:pStyle w:val="Heading4"/>
-      </w:pPr>
-      <w:r>
-        <w:t>第八十四条（日本国とアメリカ合衆国との間の相互協力及び安全保障条約第六条に基づく施設及び区域並びに日本国における合衆国軍隊の地位に関する協定の実施に伴う関税法等の臨時特例に関する法律の一部改正に伴う経過措置）</w:t>
-      </w:r>
-    </w:p>
-    <w:p>
-      <w:r>
-        <w:t>施行日前に課した、又は課すべきであった地方道路税については、なお従前の例による。</w:t>
+        <w:t>附則（昭和三二年三月三一日法律第三七号）</w:t>
       </w:r>
     </w:p>
     <w:p>
@@ -2025,6 +910,173 @@
         <w:ind w:left="440"/>
       </w:pPr>
       <w:r>
+        <w:t>１</w:t>
+      </w:r>
+    </w:p>
+    <w:p>
+      <w:pPr>
+        <w:ind w:left="440"/>
+      </w:pPr>
+      <w:r>
+        <w:t>この法律は、昭和三十二年四月一日から施行する。</w:t>
+      </w:r>
+    </w:p>
+    <w:p>
+      <w:r>
+        <w:br w:type="page"/>
+      </w:r>
+    </w:p>
+    <w:p>
+      <w:pPr>
+        <w:pStyle w:val="Heading1"/>
+      </w:pPr>
+      <w:r>
+        <w:t>附則（昭和三二年三月三一日法律第三八号）</w:t>
+      </w:r>
+    </w:p>
+    <w:p>
+      <w:pPr>
+        <w:pStyle w:val="Heading5"/>
+        <w:ind w:left="440"/>
+      </w:pPr>
+      <w:r>
+        <w:t>１</w:t>
+      </w:r>
+    </w:p>
+    <w:p>
+      <w:pPr>
+        <w:ind w:left="440"/>
+      </w:pPr>
+      <w:r>
+        <w:t>この法律は、昭和三十二年四月一日から施行する。</w:t>
+      </w:r>
+    </w:p>
+    <w:p>
+      <w:r>
+        <w:br w:type="page"/>
+      </w:r>
+    </w:p>
+    <w:p>
+      <w:pPr>
+        <w:pStyle w:val="Heading1"/>
+      </w:pPr>
+      <w:r>
+        <w:t>附則（昭和三二年四月六日法律第五五号）</w:t>
+      </w:r>
+    </w:p>
+    <w:p>
+      <w:pPr>
+        <w:pStyle w:val="Heading5"/>
+        <w:ind w:left="440"/>
+      </w:pPr>
+      <w:r>
+        <w:t>１</w:t>
+      </w:r>
+    </w:p>
+    <w:p>
+      <w:pPr>
+        <w:ind w:left="440"/>
+      </w:pPr>
+      <w:r>
+        <w:t>この法律は、公布の日の翌日から施行する。</w:t>
+      </w:r>
+    </w:p>
+    <w:p>
+      <w:r>
+        <w:br w:type="page"/>
+      </w:r>
+    </w:p>
+    <w:p>
+      <w:pPr>
+        <w:pStyle w:val="Heading1"/>
+      </w:pPr>
+      <w:r>
+        <w:t>附則（昭和三二年四月六日法律第五六号）</w:t>
+      </w:r>
+    </w:p>
+    <w:p>
+      <w:pPr>
+        <w:pStyle w:val="Heading5"/>
+        <w:ind w:left="440"/>
+      </w:pPr>
+      <w:r>
+        <w:t>１</w:t>
+      </w:r>
+    </w:p>
+    <w:p>
+      <w:pPr>
+        <w:ind w:left="440"/>
+      </w:pPr>
+      <w:r>
+        <w:t>この法律は、公布の日の翌日から施行する。</w:t>
+      </w:r>
+    </w:p>
+    <w:p>
+      <w:r>
+        <w:br w:type="page"/>
+      </w:r>
+    </w:p>
+    <w:p>
+      <w:pPr>
+        <w:pStyle w:val="Heading1"/>
+      </w:pPr>
+      <w:r>
+        <w:t>附則（昭和三二年六月一四日法律第一七三号）</w:t>
+      </w:r>
+    </w:p>
+    <w:p>
+      <w:pPr>
+        <w:pStyle w:val="Heading5"/>
+        <w:ind w:left="440"/>
+      </w:pPr>
+      <w:r>
+        <w:t>１</w:t>
+      </w:r>
+    </w:p>
+    <w:p>
+      <w:pPr>
+        <w:ind w:left="440"/>
+      </w:pPr>
+      <w:r>
+        <w:t>この法律は、昭和三十二年七月一日から施行する。</w:t>
+      </w:r>
+    </w:p>
+    <w:p>
+      <w:r>
+        <w:br w:type="page"/>
+      </w:r>
+    </w:p>
+    <w:p>
+      <w:pPr>
+        <w:pStyle w:val="Heading1"/>
+      </w:pPr>
+      <w:r>
+        <w:t>附則（昭和三三年四月二一日法律第六八号）</w:t>
+      </w:r>
+    </w:p>
+    <w:p>
+      <w:pPr>
+        <w:pStyle w:val="Heading5"/>
+        <w:ind w:left="440"/>
+      </w:pPr>
+      <w:r>
+        <w:t>１</w:t>
+      </w:r>
+    </w:p>
+    <w:p>
+      <w:pPr>
+        <w:ind w:left="440"/>
+      </w:pPr>
+      <w:r>
+        <w:t>この法律は、公布の日から施行する。</w:t>
+      </w:r>
+    </w:p>
+    <w:p>
+      <w:pPr>
+        <w:pStyle w:val="Heading5"/>
+        <w:ind w:left="440"/>
+      </w:pPr>
+      <w:r>
         <w:t>２</w:t>
       </w:r>
     </w:p>
@@ -2033,6 +1085,1026 @@
         <w:ind w:left="440"/>
       </w:pPr>
       <w:r>
+        <w:t>この法律の施行前に、改正前の日本国とアメリカ合衆国との間の安全保障条約第三条に基く行政協定の実施に伴う関税法等の臨時特例に関する法律第十二条第一項の規定の適用を受ける同項に規定する譲受がされた物品で、同項の規定により適用することとされる関税法第六十七条の規定による輸入の許可を受けていないものについては、なお従前の例による。</w:t>
+      </w:r>
+    </w:p>
+    <w:p>
+      <w:pPr>
+        <w:pStyle w:val="Heading5"/>
+        <w:ind w:left="440"/>
+      </w:pPr>
+      <w:r>
+        <w:t>３</w:t>
+      </w:r>
+    </w:p>
+    <w:p>
+      <w:pPr>
+        <w:ind w:left="440"/>
+      </w:pPr>
+      <w:r>
+        <w:t>前項に規定する物品については、同項の規定によるほか、日本国とアメリカ合衆国との間の相互協力及び安全保障条約第六条に基づく施設及び区域並びに日本国における合衆国軍隊の地位に関する協定の実施に伴う関税法等の臨時特例に関する法律（以下「新法」という。）第十二条第二項中関税法第六条の規定に係る部分、新法第十二条第四項及び第五項並びに新法第十三条中同項に係る部分の規定を準用する。</w:t>
+      </w:r>
+    </w:p>
+    <w:p>
+      <w:r>
+        <w:br w:type="page"/>
+      </w:r>
+    </w:p>
+    <w:p>
+      <w:pPr>
+        <w:pStyle w:val="Heading1"/>
+      </w:pPr>
+      <w:r>
+        <w:t>附則（昭和三四年三月三一日法律第七二号）</w:t>
+      </w:r>
+    </w:p>
+    <w:p>
+      <w:r>
+        <w:t>この法律は、公布の日から起算して十日を経過した日から施行する。</w:t>
+      </w:r>
+    </w:p>
+    <w:p>
+      <w:r>
+        <w:br w:type="page"/>
+      </w:r>
+    </w:p>
+    <w:p>
+      <w:pPr>
+        <w:pStyle w:val="Heading1"/>
+      </w:pPr>
+      <w:r>
+        <w:t>附則（昭和三五年六月二三日法律第一〇二号）</w:t>
+      </w:r>
+    </w:p>
+    <w:p>
+      <w:pPr>
+        <w:pStyle w:val="Heading4"/>
+      </w:pPr>
+      <w:r>
+        <w:t>第一条（施行期日）</w:t>
+      </w:r>
+    </w:p>
+    <w:p>
+      <w:r>
+        <w:t>この法律は、日本国とアメリカ合衆国との間の相互協力及び安全保障条約の効力発生の日から施行する。</w:t>
+      </w:r>
+    </w:p>
+    <w:p>
+      <w:pPr>
+        <w:pStyle w:val="Heading4"/>
+      </w:pPr>
+      <w:r>
+        <w:t>第十三条（第二十条関係の経過規定）</w:t>
+      </w:r>
+    </w:p>
+    <w:p>
+      <w:r>
+        <w:t>この法律の施行前にこの法律による改正前の日本国とアメリカ合衆国との間の安全保障条約第三条に基く行政協定の実施に伴う関税法等の臨時特例に関する法律（以下「旧関税法等特例法」という。）第六条の規定の適用を受けた物品で、第三項に規定するもの以外のものについては、これをこの法律による改正後の日本国とアメリカ合衆国との間の相互協力及び安全保障条約第六条に基づく施設及び区域並びに日本国における合衆国軍隊の地位に関する協定の実施に伴う関税法等の臨時特例に関する法律（以下「新関税法等特例法」という。）第六条の規定の適用を受けた物品とみなして、同法第十一条から第十三条まで及び附則第三項（当該物品のうち、旧関税法等特例法第六条第三号に掲げるもので、この法律の施行前に旧関税法等特例法第八条に規定する証明がされなかつたものについては、新関税法等特例法第八条、第十条から第十三条まで及び附則第三項）の規定を適用する。</w:t>
+      </w:r>
+    </w:p>
+    <w:p>
+      <w:pPr>
+        <w:pStyle w:val="Heading5"/>
+        <w:ind w:left="440"/>
+      </w:pPr>
+      <w:r>
+        <w:t>２</w:t>
+      </w:r>
+    </w:p>
+    <w:p>
+      <w:pPr>
+        <w:ind w:left="440"/>
+      </w:pPr>
+      <w:r>
+        <w:t>前項の規定の適用を受ける物品について、この法律の施行前に旧関税法等特例法の規定に基づいてされた処分又は手続は、新関税法等特例法の規定に基づいてされた処分又は手続とみなす。</w:t>
+      </w:r>
+    </w:p>
+    <w:p>
+      <w:pPr>
+        <w:pStyle w:val="Heading5"/>
+        <w:ind w:left="440"/>
+      </w:pPr>
+      <w:r>
+        <w:t>３</w:t>
+      </w:r>
+    </w:p>
+    <w:p>
+      <w:pPr>
+        <w:ind w:left="440"/>
+      </w:pPr>
+      <w:r>
+        <w:t>旧関税法等特例法第六条の規定の適用を受けた物品（当該物品を使用して製造された物品及びその副産物を含む。）で、この法律の施行前に旧関税法等特例法第十一条第一項に規定する譲渡若しくは同法第十二条第一項に規定する譲受け又は同法附則第三項に規定する譲受けをされたものについては、なお従前の例による。</w:t>
+      </w:r>
+    </w:p>
+    <w:p>
+      <w:pPr>
+        <w:pStyle w:val="Heading4"/>
+      </w:pPr>
+      <w:r>
+        <w:t>第十四条（第二十四条関係の経過規定）</w:t>
+      </w:r>
+    </w:p>
+    <w:p>
+      <w:r>
+        <w:t>この法律による改正前の日本国とアメリカ合衆国との間の安全保障条約第三条に基く行政協定の実施に伴う関税法等の臨時特例に関する法律の一部を改正する法律附則第三項の規定に基づいてされた処分又は手続は、この法律による改正後の日本国とアメリカ合衆国との間の安全保障条約第三条に基く行政協定の実施に伴う関税法等の臨時特例に関する法律の一部を改正する法律附則第三項の規定に基づいてされた処分又は手続とみなす。</w:t>
+      </w:r>
+    </w:p>
+    <w:p>
+      <w:pPr>
+        <w:pStyle w:val="Heading4"/>
+      </w:pPr>
+      <w:r>
+        <w:t>第十五条（罰則の適用に関する経過規定）</w:t>
+      </w:r>
+    </w:p>
+    <w:p>
+      <w:r>
+        <w:t>この法律の施行前にした行為及び附則第十二条第三項又は附則第十三条第三項の規定により従前の例によることとされる物品に係るこの法律の施行後にした行為に対する罰則の適用については、なお従前の例による。</w:t>
+      </w:r>
+    </w:p>
+    <w:p>
+      <w:r>
+        <w:br w:type="page"/>
+      </w:r>
+    </w:p>
+    <w:p>
+      <w:pPr>
+        <w:pStyle w:val="Heading1"/>
+      </w:pPr>
+      <w:r>
+        <w:t>附則（昭和三七年三月三一日法律第四七号）</w:t>
+      </w:r>
+    </w:p>
+    <w:p>
+      <w:pPr>
+        <w:pStyle w:val="Heading5"/>
+        <w:ind w:left="440"/>
+      </w:pPr>
+      <w:r>
+        <w:t>１</w:t>
+      </w:r>
+    </w:p>
+    <w:p>
+      <w:pPr>
+        <w:ind w:left="440"/>
+      </w:pPr>
+      <w:r>
+        <w:t>この法律は、昭和三十七年四月一日から施行する。</w:t>
+      </w:r>
+    </w:p>
+    <w:p>
+      <w:r>
+        <w:br w:type="page"/>
+      </w:r>
+    </w:p>
+    <w:p>
+      <w:pPr>
+        <w:pStyle w:val="Heading1"/>
+      </w:pPr>
+      <w:r>
+        <w:t>附則（昭和三七年三月三一日法律第四八号）</w:t>
+      </w:r>
+    </w:p>
+    <w:p>
+      <w:pPr>
+        <w:pStyle w:val="Heading4"/>
+      </w:pPr>
+      <w:r>
+        <w:t>第一条（施行期日）</w:t>
+      </w:r>
+    </w:p>
+    <w:p>
+      <w:r>
+        <w:t>この法律は、昭和三十七年四月一日から施行する。</w:t>
+      </w:r>
+    </w:p>
+    <w:p>
+      <w:r>
+        <w:br w:type="page"/>
+      </w:r>
+    </w:p>
+    <w:p>
+      <w:pPr>
+        <w:pStyle w:val="Heading1"/>
+      </w:pPr>
+      <w:r>
+        <w:t>附則（昭和四〇年一二月二九日法律第一五六号）</w:t>
+      </w:r>
+    </w:p>
+    <w:p>
+      <w:pPr>
+        <w:pStyle w:val="Heading5"/>
+        <w:ind w:left="440"/>
+      </w:pPr>
+      <w:r>
+        <w:t>１</w:t>
+      </w:r>
+    </w:p>
+    <w:p>
+      <w:pPr>
+        <w:ind w:left="440"/>
+      </w:pPr>
+      <w:r>
+        <w:t>この法律は、昭和四十一年二月一日から施行する。</w:t>
+      </w:r>
+    </w:p>
+    <w:p>
+      <w:r>
+        <w:br w:type="page"/>
+      </w:r>
+    </w:p>
+    <w:p>
+      <w:pPr>
+        <w:pStyle w:val="Heading1"/>
+      </w:pPr>
+      <w:r>
+        <w:t>附則（昭和四一年三月三一日法律第三九号）</w:t>
+      </w:r>
+    </w:p>
+    <w:p>
+      <w:pPr>
+        <w:pStyle w:val="Heading4"/>
+      </w:pPr>
+      <w:r>
+        <w:t>第一条（施行期日）</w:t>
+      </w:r>
+    </w:p>
+    <w:p>
+      <w:r>
+        <w:t>この法律は、昭和四十一年四月一日から施行する。</w:t>
+        <w:br/>
+        <w:t>ただし、次に掲げる改正規定は、関税法等の一部を改正する法律（昭和四十一年法律第三十六号）附則第一項に規定する政令で定める日（以下「指定日」という。）から施行する。</w:t>
+      </w:r>
+    </w:p>
+    <w:p>
+      <w:pPr>
+        <w:pStyle w:val="ListBullet"/>
+        <w:ind w:left="880"/>
+      </w:pPr>
+      <w:r>
+        <w:t>一～七</w:t>
+        <w:br/>
+        <w:t>略</w:t>
+      </w:r>
+    </w:p>
+    <w:p>
+      <w:pPr>
+        <w:pStyle w:val="ListBullet"/>
+        <w:ind w:left="880"/>
+      </w:pPr>
+      <w:r>
+        <w:t>八</w:t>
+        <w:br/>
+        <w:t>日本国とアメリカ合衆国との間の相互協力及び安全保障条約第六条に基づく施設及び区域並びに日本国における合衆国軍隊の地位に関する協定の実施に伴う関税法等の臨時特例に関する法律第十二条の改正規定</w:t>
+      </w:r>
+    </w:p>
+    <w:p>
+      <w:pPr>
+        <w:pStyle w:val="ListBullet"/>
+        <w:ind w:left="880"/>
+      </w:pPr>
+      <w:r>
+        <w:t>九・十</w:t>
+        <w:br/>
+        <w:t>略</w:t>
+      </w:r>
+    </w:p>
+    <w:p>
+      <w:pPr>
+        <w:pStyle w:val="Heading4"/>
+      </w:pPr>
+      <w:r>
+        <w:t>第九条（政令への委任）</w:t>
+      </w:r>
+    </w:p>
+    <w:p>
+      <w:r>
+        <w:t>関税法等の一部を改正する法律附則第一項から第六項まで、関税定率法の一部を改正する法律（昭和四十一年法律第三十七号）附則及び附則第一条から前条までに定めるもののほか、これらの法律及びこの法律の施行に関し必要な経過措置は、政令で定める。</w:t>
+      </w:r>
+    </w:p>
+    <w:p>
+      <w:r>
+        <w:br w:type="page"/>
+      </w:r>
+    </w:p>
+    <w:p>
+      <w:pPr>
+        <w:pStyle w:val="Heading1"/>
+      </w:pPr>
+      <w:r>
+        <w:t>附則（昭和四二年五月二七日法律第一一号）</w:t>
+      </w:r>
+    </w:p>
+    <w:p>
+      <w:pPr>
+        <w:pStyle w:val="Heading4"/>
+      </w:pPr>
+      <w:r>
+        <w:t>第一条（施行期日）</w:t>
+      </w:r>
+    </w:p>
+    <w:p>
+      <w:r>
+        <w:t>この法律は、昭和四十二年六月一日から施行する。</w:t>
+      </w:r>
+    </w:p>
+    <w:p>
+      <w:r>
+        <w:br w:type="page"/>
+      </w:r>
+    </w:p>
+    <w:p>
+      <w:pPr>
+        <w:pStyle w:val="Heading1"/>
+      </w:pPr>
+      <w:r>
+        <w:t>附則（昭和五三年四月一八日法律第二五号）</w:t>
+      </w:r>
+    </w:p>
+    <w:p>
+      <w:pPr>
+        <w:pStyle w:val="Heading4"/>
+      </w:pPr>
+      <w:r>
+        <w:t>第一条（施行期日等）</w:t>
+      </w:r>
+    </w:p>
+    <w:p>
+      <w:r>
+        <w:t>この法律は、公布の日から施行し、昭和五十三年六月一日以後に原油の採取場から移出される原油及び保税地域から引き取られる原油等に対する石油税について適用する。</w:t>
+      </w:r>
+    </w:p>
+    <w:p>
+      <w:r>
+        <w:br w:type="page"/>
+      </w:r>
+    </w:p>
+    <w:p>
+      <w:pPr>
+        <w:pStyle w:val="Heading1"/>
+      </w:pPr>
+      <w:r>
+        <w:t>附則（昭和五五年三月三一日法律第七号）</w:t>
+      </w:r>
+    </w:p>
+    <w:p>
+      <w:pPr>
+        <w:pStyle w:val="Heading4"/>
+      </w:pPr>
+      <w:r>
+        <w:t>第一条（施行期日）</w:t>
+      </w:r>
+    </w:p>
+    <w:p>
+      <w:r>
+        <w:t>この法律は、昭和五十五年四月一日から施行する。</w:t>
+        <w:br/>
+        <w:t>ただし、次の各号に掲げる規定は、当該各号に定める日から施行する。</w:t>
+      </w:r>
+    </w:p>
+    <w:p>
+      <w:pPr>
+        <w:pStyle w:val="ListBullet"/>
+        <w:ind w:left="880"/>
+      </w:pPr>
+      <w:r>
+        <w:t>一</w:t>
+        <w:br/>
+        <w:t>第一条中関税定率法第四条の改正規定、同法第四条の次に七条を加える改正規定、同法第六条、第十条第一項、第十二条第一項及び別表の関税率表の解釈に関する通則の備考４の改正規定並びに附則第四条から第七条までの規定</w:t>
+        <w:br/>
+        <w:br/>
+        <w:br/>
+        <w:t>関税及び貿易に関する一般協定第七条の実施に関する協定が日本国について効力を生ずる日</w:t>
+      </w:r>
+    </w:p>
+    <w:p>
+      <w:r>
+        <w:br w:type="page"/>
+      </w:r>
+    </w:p>
+    <w:p>
+      <w:pPr>
+        <w:pStyle w:val="Heading1"/>
+      </w:pPr>
+      <w:r>
+        <w:t>附則（昭和五九年八月一〇日法律第七二号）</w:t>
+      </w:r>
+    </w:p>
+    <w:p>
+      <w:pPr>
+        <w:pStyle w:val="Heading4"/>
+      </w:pPr>
+      <w:r>
+        <w:t>第一条（施行期日）</w:t>
+      </w:r>
+    </w:p>
+    <w:p>
+      <w:r>
+        <w:t>この法律は、昭和六十年四月一日から施行する。</w:t>
+      </w:r>
+    </w:p>
+    <w:p>
+      <w:r>
+        <w:br w:type="page"/>
+      </w:r>
+    </w:p>
+    <w:p>
+      <w:pPr>
+        <w:pStyle w:val="Heading1"/>
+      </w:pPr>
+      <w:r>
+        <w:t>附則（昭和六三年一二月三〇日法律第一〇八号）</w:t>
+      </w:r>
+    </w:p>
+    <w:p>
+      <w:pPr>
+        <w:pStyle w:val="Heading4"/>
+      </w:pPr>
+      <w:r>
+        <w:t>第一条（施行期日等）</w:t>
+      </w:r>
+    </w:p>
+    <w:p>
+      <w:r>
+        <w:t>この法律は、公布の日から施行し、平成元年四月一日以後に国内において事業者が行う資産の譲渡等及び同日以後に国内において事業者が行う課税仕入れ並びに同日以後に保税地域から引き取られる外国貨物に係る消費税について適用する。</w:t>
+      </w:r>
+    </w:p>
+    <w:p>
+      <w:pPr>
+        <w:pStyle w:val="Heading5"/>
+        <w:ind w:left="440"/>
+      </w:pPr>
+      <w:r>
+        <w:t>２</w:t>
+      </w:r>
+    </w:p>
+    <w:p>
+      <w:pPr>
+        <w:ind w:left="440"/>
+      </w:pPr>
+      <w:r>
+        <w:t>前項の規定にかかわらず、この法律のうち次の各号に掲げる規定は、当該各号に定める日から施行する。</w:t>
+      </w:r>
+    </w:p>
+    <w:p>
+      <w:pPr>
+        <w:pStyle w:val="ListBullet"/>
+        <w:ind w:left="880"/>
+      </w:pPr>
+      <w:r>
+        <w:t>一</w:t>
+        <w:br/>
+        <w:t>略</w:t>
+      </w:r>
+    </w:p>
+    <w:p>
+      <w:pPr>
+        <w:pStyle w:val="ListBullet"/>
+        <w:ind w:left="880"/>
+      </w:pPr>
+      <w:r>
+        <w:t>二</w:t>
+        <w:br/>
+        <w:t>附則第二十条、第二十一条、第二十二条第三項、第二十三条第三項及び第四項、第二十四条第三項、第二十五条第二項から第四項まで、第二十七条から第二十九条まで、第三十一条から第四十五条まで、第四十六条（関税法第二十四条第三項第二号の改正規定に限る。）、附則第四十八条から第五十一条まで、第五十二条（輸入品に対する内国消費税の徴収等に関する法律第十四条を削る改正規定を除く。）並びに附則第五十三条から第六十七条までの規定</w:t>
+        <w:br/>
+        <w:br/>
+        <w:br/>
+        <w:t>平成元年四月一日</w:t>
+      </w:r>
+    </w:p>
+    <w:p>
+      <w:pPr>
+        <w:pStyle w:val="Heading4"/>
+      </w:pPr>
+      <w:r>
+        <w:t>第四十二条（日本国とアメリカ合衆国との間の相互協力及び安全保障条約第六条に基づく施設及び区域並びに日本国における合衆国軍隊の地位に関する協定の実施に伴う関税法等の臨時特例に関する法律の一部改正に伴う経過措置）</w:t>
+      </w:r>
+    </w:p>
+    <w:p>
+      <w:r>
+        <w:t>前条の規定による改正前の日本国とアメリカ合衆国との間の相互協力及び安全保障条約第六条に基づく施設及び区域並びに日本国における合衆国軍隊の地位に関する協定の実施に伴う関税法等の臨時特例に関する法律（次項において「旧関税法等特例法」という。）の規定により前条の規定の施行前に課した、又は課すべきであつた砂糖消費税、物品税又はトランプ類税については、なお従前の例による。</w:t>
+      </w:r>
+    </w:p>
+    <w:p>
+      <w:pPr>
+        <w:pStyle w:val="Heading5"/>
+        <w:ind w:left="440"/>
+      </w:pPr>
+      <w:r>
+        <w:t>２</w:t>
+      </w:r>
+    </w:p>
+    <w:p>
+      <w:pPr>
+        <w:ind w:left="440"/>
+      </w:pPr>
+      <w:r>
+        <w:t>前条の規定の施行前に旧関税法等特例法第七条（内国消費税の免除）の規定により砂糖消費税、物品税又はトランプ類税の免除を受けて輸入された物品は、前条の規定による改正後の日本国とアメリカ合衆国との間の相互協力及び安全保障条約第六条に基づく施設及び区域並びに日本国における合衆国軍隊の地位に関する協定の実施に伴う関税法等の臨時特例に関する法律（以下この項において「新関税法等特例法」という。）第七条の規定により内国消費税の免除を受けて輸入された物品とみなして、新関税法等特例法第八条（関税及び内国消費税の徴収）の規定を適用する。</w:t>
+      </w:r>
+    </w:p>
+    <w:p>
+      <w:r>
+        <w:br w:type="page"/>
+      </w:r>
+    </w:p>
+    <w:p>
+      <w:pPr>
+        <w:pStyle w:val="Heading1"/>
+      </w:pPr>
+      <w:r>
+        <w:t>附則（昭和六三年一二月三〇日法律第一〇九号）</w:t>
+      </w:r>
+    </w:p>
+    <w:p>
+      <w:pPr>
+        <w:pStyle w:val="Heading4"/>
+      </w:pPr>
+      <w:r>
+        <w:t>第一条（施行期日）</w:t>
+      </w:r>
+    </w:p>
+    <w:p>
+      <w:r>
+        <w:t>この法律は、公布の日から施行する。</w:t>
+        <w:br/>
+        <w:t>ただし、次の各号に掲げる規定は、当該各号に定める日から施行する。</w:t>
+      </w:r>
+    </w:p>
+    <w:p>
+      <w:pPr>
+        <w:pStyle w:val="ListBullet"/>
+        <w:ind w:left="880"/>
+      </w:pPr>
+      <w:r>
+        <w:t>一・二</w:t>
+        <w:br/>
+        <w:t>略</w:t>
+      </w:r>
+    </w:p>
+    <w:p>
+      <w:pPr>
+        <w:pStyle w:val="ListBullet"/>
+        <w:ind w:left="880"/>
+      </w:pPr>
+      <w:r>
+        <w:t>三</w:t>
+        <w:br/>
+        <w:t>次に掲げる規定</w:t>
+        <w:br/>
+        <w:br/>
+        <w:br/>
+        <w:t>昭和六十四年四月一日</w:t>
+      </w:r>
+    </w:p>
+    <w:p>
+      <w:pPr>
+        <w:pStyle w:val="Heading4"/>
+      </w:pPr>
+      <w:r>
+        <w:t>第九十条（日本国とアメリカ合衆国との間の相互協力及び安全保障条約第六条に基づく施設及び区域並びに日本国における合衆国軍隊の地位に関する協定の実施に伴う関税法等の臨時特例に関する法律の一部改正に伴う経過措置）</w:t>
+      </w:r>
+    </w:p>
+    <w:p>
+      <w:r>
+        <w:t>前条の規定の施行前に課した、又は課すべきであつたたばこ消費税については、なお従前の例による。</w:t>
+      </w:r>
+    </w:p>
+    <w:p>
+      <w:pPr>
+        <w:pStyle w:val="Heading4"/>
+      </w:pPr>
+      <w:r>
+        <w:t>第九十一条</w:t>
+      </w:r>
+    </w:p>
+    <w:p>
+      <w:r>
+        <w:t>附則第八十九条の規定の施行前に同条の規定による改正前の日本国とアメリカ合衆国との間の相互協力及び安全保障条約第六条に基づく施設及び区域並びに日本国における合衆国軍隊の地位に関する協定の実施に伴う関税法等の臨時特例に関する法律第七条の規定によりたばこ消費税の免除を受けた製造たばこは、附則第八十九条の規定の施行後に同条の規定による改正後の日本国とアメリカ合衆国との間の相互協力及び安全保障条約第六条に基づく施設及び区域並びに日本国における合衆国軍隊の地位に関する協定の実施に伴う関税法等の臨時特例に関する法律第七条の規定によりたばこ税の免除を受けたものとみなして、同法第八条の規定を適用する。</w:t>
+      </w:r>
+    </w:p>
+    <w:p>
+      <w:r>
+        <w:br w:type="page"/>
+      </w:r>
+    </w:p>
+    <w:p>
+      <w:pPr>
+        <w:pStyle w:val="Heading1"/>
+      </w:pPr>
+      <w:r>
+        <w:t>附則（平成三年五月一五日法律第七三号）</w:t>
+      </w:r>
+    </w:p>
+    <w:p>
+      <w:pPr>
+        <w:pStyle w:val="Heading4"/>
+      </w:pPr>
+      <w:r>
+        <w:t>第一条（施行期日）</w:t>
+      </w:r>
+    </w:p>
+    <w:p>
+      <w:r>
+        <w:t>この法律は、平成三年十月一日から施行する。</w:t>
+      </w:r>
+    </w:p>
+    <w:p>
+      <w:r>
+        <w:br w:type="page"/>
+      </w:r>
+    </w:p>
+    <w:p>
+      <w:pPr>
+        <w:pStyle w:val="Heading1"/>
+      </w:pPr>
+      <w:r>
+        <w:t>附則（平成四年三月三一日法律第一七号）</w:t>
+      </w:r>
+    </w:p>
+    <w:p>
+      <w:pPr>
+        <w:pStyle w:val="Heading4"/>
+      </w:pPr>
+      <w:r>
+        <w:t>第一条（施行期日）</w:t>
+      </w:r>
+    </w:p>
+    <w:p>
+      <w:r>
+        <w:t>この法律は、平成四年四月一日から施行する。</w:t>
+      </w:r>
+    </w:p>
+    <w:p>
+      <w:r>
+        <w:br w:type="page"/>
+      </w:r>
+    </w:p>
+    <w:p>
+      <w:pPr>
+        <w:pStyle w:val="Heading1"/>
+      </w:pPr>
+      <w:r>
+        <w:t>附則（平成一二年三月三一日法律第二六号）</w:t>
+      </w:r>
+    </w:p>
+    <w:p>
+      <w:pPr>
+        <w:pStyle w:val="Heading4"/>
+      </w:pPr>
+      <w:r>
+        <w:t>第一条（施行期日）</w:t>
+      </w:r>
+    </w:p>
+    <w:p>
+      <w:r>
+        <w:t>この法律は、平成十二年四月一日から施行する。</w:t>
+      </w:r>
+    </w:p>
+    <w:p>
+      <w:r>
+        <w:br w:type="page"/>
+      </w:r>
+    </w:p>
+    <w:p>
+      <w:pPr>
+        <w:pStyle w:val="Heading1"/>
+      </w:pPr>
+      <w:r>
+        <w:t>附則（平成一三年三月三一日法律第二一号）</w:t>
+      </w:r>
+    </w:p>
+    <w:p>
+      <w:pPr>
+        <w:pStyle w:val="Heading4"/>
+      </w:pPr>
+      <w:r>
+        <w:t>第一条（施行期日）</w:t>
+      </w:r>
+    </w:p>
+    <w:p>
+      <w:r>
+        <w:t>この法律は、平成十三年四月一日から施行する。</w:t>
+      </w:r>
+    </w:p>
+    <w:p>
+      <w:r>
+        <w:br w:type="page"/>
+      </w:r>
+    </w:p>
+    <w:p>
+      <w:pPr>
+        <w:pStyle w:val="Heading1"/>
+      </w:pPr>
+      <w:r>
+        <w:t>附則（平成一五年三月三一日法律第八号）</w:t>
+      </w:r>
+    </w:p>
+    <w:p>
+      <w:pPr>
+        <w:pStyle w:val="Heading4"/>
+      </w:pPr>
+      <w:r>
+        <w:t>第一条（施行期日）</w:t>
+      </w:r>
+    </w:p>
+    <w:p>
+      <w:r>
+        <w:t>この法律は、平成十五年四月一日から施行する。</w:t>
+        <w:br/>
+        <w:t>ただし、次の各号に掲げる規定は、当該各号に定める日から施行する。</w:t>
+      </w:r>
+    </w:p>
+    <w:p>
+      <w:pPr>
+        <w:pStyle w:val="ListBullet"/>
+        <w:ind w:left="880"/>
+      </w:pPr>
+      <w:r>
+        <w:t>一～三</w:t>
+        <w:br/>
+        <w:t>略</w:t>
+      </w:r>
+    </w:p>
+    <w:p>
+      <w:pPr>
+        <w:pStyle w:val="ListBullet"/>
+        <w:ind w:left="880"/>
+      </w:pPr>
+      <w:r>
+        <w:t>四</w:t>
+        <w:br/>
+        <w:t>次に掲げる規定</w:t>
+        <w:br/>
+        <w:br/>
+        <w:br/>
+        <w:t>平成十五年十月一日</w:t>
+      </w:r>
+    </w:p>
+    <w:p>
+      <w:pPr>
+        <w:pStyle w:val="Heading4"/>
+      </w:pPr>
+      <w:r>
+        <w:t>第百五十八条（日本国とアメリカ合衆国との間の相互協力及び安全保障条約第六条に基づく施設及び区域並びに日本国における合衆国軍隊の地位に関する協定の実施に伴う関税法等の臨時特例に関する法律の一部改正に伴う経過措置）</w:t>
+      </w:r>
+    </w:p>
+    <w:p>
+      <w:r>
+        <w:t>前条の規定の施行前に課した、又は課すべきであった石油税については、なお従前の例による。</w:t>
+      </w:r>
+    </w:p>
+    <w:p>
+      <w:pPr>
+        <w:pStyle w:val="Heading4"/>
+      </w:pPr>
+      <w:r>
+        <w:t>第百五十九条</w:t>
+      </w:r>
+    </w:p>
+    <w:p>
+      <w:r>
+        <w:t>附則第百五十七条の規定の施行前に同条の規定による改正前の日本国とアメリカ合衆国との間の相互協力及び安全保障条約第六条に基づく施設及び区域並びに日本国における合衆国軍隊の地位に関する協定の実施に伴う関税法等の臨時特例に関する法律第七条の規定により石油税の免除を受けた原油、石油製品又はガス状炭化水素は、附則第百五十七条の規定の施行後に同条の規定による改正後の日本国とアメリカ合衆国との間の相互協力及び安全保障条約第六条に基づく施設及び区域並びに日本国における合衆国軍隊の地位に関する協定の実施に伴う関税法等の臨時特例に関する法律第七条の規定により石油石炭税の免除を受けたものとみなして、同法第八条の規定を適用する。</w:t>
+      </w:r>
+    </w:p>
+    <w:p>
+      <w:r>
+        <w:br w:type="page"/>
+      </w:r>
+    </w:p>
+    <w:p>
+      <w:pPr>
+        <w:pStyle w:val="Heading1"/>
+      </w:pPr>
+      <w:r>
+        <w:t>附則（平成一六年三月三一日法律第一五号）</w:t>
+      </w:r>
+    </w:p>
+    <w:p>
+      <w:pPr>
+        <w:pStyle w:val="Heading4"/>
+      </w:pPr>
+      <w:r>
+        <w:t>第一条（施行期日）</w:t>
+      </w:r>
+    </w:p>
+    <w:p>
+      <w:r>
+        <w:t>この法律は、平成十六年四月一日から施行する。</w:t>
+      </w:r>
+    </w:p>
+    <w:p>
+      <w:r>
+        <w:br w:type="page"/>
+      </w:r>
+    </w:p>
+    <w:p>
+      <w:pPr>
+        <w:pStyle w:val="Heading1"/>
+      </w:pPr>
+      <w:r>
+        <w:t>附則（平成一八年三月三一日法律第一七号）</w:t>
+      </w:r>
+    </w:p>
+    <w:p>
+      <w:pPr>
+        <w:pStyle w:val="Heading4"/>
+      </w:pPr>
+      <w:r>
+        <w:t>第一条（施行期日）</w:t>
+      </w:r>
+    </w:p>
+    <w:p>
+      <w:r>
+        <w:t>この法律は、平成十八年四月一日から施行する。</w:t>
+        <w:br/>
+        <w:t>ただし、次の各号に掲げる規定は、当該各号に定める日から施行する。</w:t>
+      </w:r>
+    </w:p>
+    <w:p>
+      <w:pPr>
+        <w:pStyle w:val="ListBullet"/>
+        <w:ind w:left="880"/>
+      </w:pPr>
+      <w:r>
+        <w:t>一～五</w:t>
+        <w:br/>
+        <w:t>略</w:t>
+      </w:r>
+    </w:p>
+    <w:p>
+      <w:pPr>
+        <w:pStyle w:val="ListBullet"/>
+        <w:ind w:left="880"/>
+      </w:pPr>
+      <w:r>
+        <w:t>六</w:t>
+        <w:br/>
+        <w:t>第五条中関税法第十五条の改正規定、同条の次に一条を加える改正規定、同法第十六条の改正規定、同法第十七条の改正規定、同法第十八条の改正規定、同条の次に一条を加える改正規定、同法第二十条の改正規定、同条の次に一条を加える改正規定、同法第二十六条の改正規定、同法第六十七条の二の改正規定、同法第九十七条の改正規定、同法第百十三条の改正規定、同法第百十四条の改正規定、同条の次に一条を加える改正規定、同法第百十五条の改正規定、同条の次に一条を加える改正規定、同法第百十六条の改正規定及び同法第百十七条の改正規定（「第百九条」を「第百八条の四」に改める部分及び「禁制品を輸入する罪・禁制品」を「輸出してはならない貨物を輸出する罪・輸入してはならない貨物を輸入する罪・輸入してはならない貨物」に改める部分を除く。）並びに附則第七条の規定</w:t>
+        <w:br/>
+        <w:br/>
+        <w:br/>
+        <w:t>公布の日から起算して一年を超えない範囲内において政令で定める日</w:t>
+      </w:r>
+    </w:p>
+    <w:p>
+      <w:r>
+        <w:br w:type="page"/>
+      </w:r>
+    </w:p>
+    <w:p>
+      <w:pPr>
+        <w:pStyle w:val="Heading1"/>
+      </w:pPr>
+      <w:r>
+        <w:t>附則（平成一九年三月三一日法律第二〇号）</w:t>
+      </w:r>
+    </w:p>
+    <w:p>
+      <w:pPr>
+        <w:pStyle w:val="Heading4"/>
+      </w:pPr>
+      <w:r>
+        <w:t>第一条（施行期日）</w:t>
+      </w:r>
+    </w:p>
+    <w:p>
+      <w:r>
+        <w:t>この法律は、平成十九年四月一日から施行する。</w:t>
+        <w:br/>
+        <w:t>ただし、次の各号に掲げる規定は、当該各号に定める日から施行する。</w:t>
+      </w:r>
+    </w:p>
+    <w:p>
+      <w:pPr>
+        <w:pStyle w:val="ListBullet"/>
+        <w:ind w:left="880"/>
+      </w:pPr>
+      <w:r>
+        <w:t>一・二</w:t>
+        <w:br/>
+        <w:t>略</w:t>
+      </w:r>
+    </w:p>
+    <w:p>
+      <w:pPr>
+        <w:pStyle w:val="ListBullet"/>
+        <w:ind w:left="880"/>
+      </w:pPr>
+      <w:r>
+        <w:t>三</w:t>
+        <w:br/>
+        <w:t>第二条中関税法第四条の改正規定、同法第七条の二第二項の改正規定（「当該許可ごとに」を削る部分に限る。）、同法第三十四条の改正規定、同法第四十一条の改正規定、同法第五十条から第五十五条までの改正規定、同法第六十一条の三の次に二条を加える改正規定、同法第六十二条の改正規定、同法第六十七条の二の改正規定、同法第六十九条の十二の改正規定、同法第七十九条の改正規定、同法第百一条の改正規定、同法第百五条の改正規定及び同法第百十五条の二第八号の改正規定並びに第四条中関税暫定措置法第八条の四第一項の改正規定（「同法第六十二条」を「同法第六十一条の四」に改める部分に限る。）及び同法第十三条第一項の改正規定（「平成十九年三月三十一日」を「平成二十四年三月三十一日」に改める部分を除く。）並びに附則第六条中日本国とアメリカ合衆国との間の相互協力及び安全保障条約第六条に基づく施設及び区域並びに日本国における合衆国軍隊の地位に関する協定の実施に伴う関税法等の臨時特例に関する法律（昭和二十七年法律第百十二号）第七条の改正規定、附則第七条中輸入品に対する内国消費税の徴収等に関する法律（昭和三十年法律第三十七号）第二条の改正規定、同法第三条の改正規定、同法第四条の改正規定及び同法第十条の改正規定、附則第十一条中通関業法第二条第一号イの（1）の（四）の改正規定並びに附則第十四条の規定</w:t>
+        <w:br/>
+        <w:br/>
+        <w:br/>
+        <w:t>平成十九年十月一日</w:t>
+      </w:r>
+    </w:p>
+    <w:p>
+      <w:pPr>
+        <w:pStyle w:val="ListBullet"/>
+        <w:ind w:left="880"/>
+      </w:pPr>
+      <w:r>
+        <w:t>四</w:t>
+        <w:br/>
+        <w:t>略</w:t>
+      </w:r>
+    </w:p>
+    <w:p>
+      <w:pPr>
+        <w:pStyle w:val="ListBullet"/>
+        <w:ind w:left="880"/>
+      </w:pPr>
+      <w:r>
+        <w:t>五</w:t>
+        <w:br/>
+        <w:t>第三条の規定並びに第四条中関税暫定措置法第八条の四第一項の改正規定（「同法第六十二条」を「同法第六十一条の四」に改める部分を除く。）及び同法第八条の六第四項の改正規定（「（郵便物を受け取つた旨の通知）の規定による通知」を「（郵便物の輸出入の簡易手続）の規定による提示」に改める部分に限る。）並びに次条、附則第六条中日本国とアメリカ合衆国との間の相互協力及び安全保障条約第六条に基づく施設及び区域並びに日本国における合衆国軍隊の地位に関する協定の実施に伴う関税法等の臨時特例に関する法律第九条の改正規定、附則第八条の規定、附則第十条の規定及び附則第十二条の規定</w:t>
+        <w:br/>
+        <w:br/>
+        <w:br/>
+        <w:t>公布の日から起算して二年を超えない範囲内において政令で定める日</w:t>
+      </w:r>
+    </w:p>
+    <w:p>
+      <w:r>
+        <w:br w:type="page"/>
+      </w:r>
+    </w:p>
+    <w:p>
+      <w:pPr>
+        <w:pStyle w:val="Heading1"/>
+      </w:pPr>
+      <w:r>
+        <w:t>附則（平成二〇年三月三一日法律第五号）</w:t>
+      </w:r>
+    </w:p>
+    <w:p>
+      <w:pPr>
+        <w:pStyle w:val="Heading4"/>
+      </w:pPr>
+      <w:r>
+        <w:t>第一条（施行期日）</w:t>
+      </w:r>
+    </w:p>
+    <w:p>
+      <w:r>
+        <w:t>この法律は、平成二十年四月一日から施行する。</w:t>
+      </w:r>
+    </w:p>
+    <w:p>
+      <w:r>
+        <w:br w:type="page"/>
+      </w:r>
+    </w:p>
+    <w:p>
+      <w:pPr>
+        <w:pStyle w:val="Heading1"/>
+      </w:pPr>
+      <w:r>
+        <w:t>附則（平成二一年三月三一日法律第一三号）</w:t>
+      </w:r>
+    </w:p>
+    <w:p>
+      <w:pPr>
+        <w:pStyle w:val="Heading4"/>
+      </w:pPr>
+      <w:r>
+        <w:t>第一条（施行期日）</w:t>
+      </w:r>
+    </w:p>
+    <w:p>
+      <w:r>
+        <w:t>この法律は、平成二十一年四月一日から施行する。</w:t>
+      </w:r>
+    </w:p>
+    <w:p>
+      <w:pPr>
+        <w:pStyle w:val="Heading4"/>
+      </w:pPr>
+      <w:r>
+        <w:t>第八十四条（日本国とアメリカ合衆国との間の相互協力及び安全保障条約第六条に基づく施設及び区域並びに日本国における合衆国軍隊の地位に関する協定の実施に伴う関税法等の臨時特例に関する法律の一部改正に伴う経過措置）</w:t>
+      </w:r>
+    </w:p>
+    <w:p>
+      <w:r>
+        <w:t>施行日前に課した、又は課すべきであった地方道路税については、なお従前の例による。</w:t>
+      </w:r>
+    </w:p>
+    <w:p>
+      <w:pPr>
+        <w:pStyle w:val="Heading5"/>
+        <w:ind w:left="440"/>
+      </w:pPr>
+      <w:r>
+        <w:t>２</w:t>
+      </w:r>
+    </w:p>
+    <w:p>
+      <w:pPr>
+        <w:ind w:left="440"/>
+      </w:pPr>
+      <w:r>
         <w:t>施行日前に前条の規定による改正前の日本国とアメリカ合衆国との間の相互協力及び安全保障条約第六条に基づく施設及び区域並びに日本国における合衆国軍隊の地位に関する協定の実施に伴う関税法等の臨時特例に関する法律第七条の規定により地方道路税の免除を受けた揮発油は、施行日以後に前条の規定による改正後の日本国とアメリカ合衆国との間の相互協力及び安全保障条約第六条に基づく施設及び区域並びに日本国における合衆国軍隊の地位に関する協定の実施に伴う関税法等の臨時特例に関する法律第七条の規定により地方揮発油税の免除を受けたものとみなして、同法第八条の規定を適用する。</w:t>
       </w:r>
     </w:p>
@@ -2072,7 +2144,7 @@
         <w:pStyle w:val="Heading1"/>
       </w:pPr>
       <w:r>
-        <w:t>附　則（平成二三年三月三一日法律第七号）</w:t>
+        <w:t>附則（平成二三年三月三一日法律第七号）</w:t>
       </w:r>
     </w:p>
     <w:p>
@@ -2086,302 +2158,276 @@
     <w:p>
       <w:r>
         <w:t>この法律は、平成二十三年四月一日から施行する。</w:t>
-      </w:r>
-    </w:p>
-    <w:p>
-      <w:pPr>
-        <w:pStyle w:val="Heading6"/>
+        <w:br/>
+        <w:t>ただし、次の各号に掲げる規定は、当該各号に定める日から施行する。</w:t>
+      </w:r>
+    </w:p>
+    <w:p>
+      <w:pPr>
+        <w:pStyle w:val="ListBullet"/>
         <w:ind w:left="880"/>
       </w:pPr>
       <w:r>
         <w:t>一</w:t>
-      </w:r>
-    </w:p>
-    <w:p>
-      <w:pPr>
+        <w:br/>
+        <w:t>第三条中関税法第四条の改正規定、同法第七条の九の改正規定、同法第十五条の改正規定、同法第十五条の三の改正規定、同法第十八条の二の改正規定、同法第二十条の改正規定、同法第二十条の二の改正規定、同法第三十条の改正規定、同法第四十一条の改正規定、同法第四十三条の三の改正規定、同法第六十三条の改正規定、同法第六十七条の二の改正規定（「関税暫定措置法第八条の二第一項第二号（特恵関税等）に規定する特定鉱工業産品等であつて同項」を「メキシコ協定第五条１（メキシコ協定附属書一の日本国の表において関税の譲許が一定の額を限度の基準として定められている物品でその譲許の便益の適用を受けるものに係る場合に限る。）」に改める部分を除く。）、同法第六十七条の三の改正規定、同法第六十七条の十一及び第六十七条の十二を削る改正規定、同法第六十七条の十を同法第六十七条の十二とする改正規定、同法第六十七条の九の改正規定、同条を同法第六十七条の十一とする改正規定、同法第六十七条の八の改正規定、同条を同法第六十七条の十とする改正規定、同法第六十七条の七を同法第六十七条の九とする改正規定、同法第六十七条の六の改正規定、同条を同法第六十七条の八とする改正規定、同法第六十七条の五を同法第六十七条の七とする改正規定、同法第六十七条の四の改正規定、同条を同法第六十七条の六とする改正規定、同法第六十七条の三の次に二条を加える改正規定、同法第六十七条の十三の改正規定、同法第六十九条の十一の改正規定（「（電子的方式、磁気的方式その他人の知覚によつては認識することができない方式で作られる記録であつて、電子計算機による情報処理の用に供されるものをいう。）」を削る部分に限る。）、同法第七十五条の改正規定、同法第七十六条の改正規定、同法第九十五条の改正規定、同法第百五条の改正規定（「（電子的方式、磁気的方式その他の人の知覚によつては認識することができない方式で作られる記録であつて、電子計算機による情報処理の用に供されるものをいう。次号において同じ。）」を削る部分、「呈示させ」を「提示させ」に改める部分及び「第六十七条の十一第三項」を「第六十七条の四第三項」に改める部分に限る。）、同法第百十四条の二の改正規定（同条第十号の次に一号を加える部分を除く。）及び同法第百十五条の二の改正規定並びに附則第六条中日本国とアメリカ合衆国との間の相互協力及び安全保障条約第六条に基づく施設及び区域並びに日本国における合衆国軍隊の地位に関する協定の実施に伴う関税法等の臨時特例に関する法律（昭和二十七年法律第百十二号。第四号において「地位協定臨特法」という。）第五条の改正規定及び附則第八条中輸入品に対する内国消費税の徴収等に関する法律（昭和三十年法律第三十七号。次号及び第三号並びに次条第一項において「輸徴法」という。）第十一条の改正規定</w:t>
+        <w:br/>
+        <w:br/>
+        <w:br/>
+        <w:t>平成二十三年十月一日</w:t>
+      </w:r>
+    </w:p>
+    <w:p>
+      <w:pPr>
+        <w:pStyle w:val="ListBullet"/>
         <w:ind w:left="880"/>
       </w:pPr>
       <w:r>
-        <w:t>第三条中関税法第四条の改正規定、同法第七条の九の改正規定、同法第十五条の改正規定、同法第十五条の三の改正規定、同法第十八条の二の改正規定、同法第二十条の改正規定、同法第二十条の二の改正規定、同法第三十条の改正規定、同法第四十一条の改正規定、同法第四十三条の三の改正規定、同法第六十三条の改正規定、同法第六十七条の二の改正規定（「関税暫定措置法第八条の二第一項第二号（特恵関税等）に規定する特定鉱工業産品等であつて同項」を「メキシコ協定第五条１（メキシコ協定附属書一の日本国の表において関税の譲許が一定の額を限度の基準として定められている物品でその譲許の便益の適用を受けるものに係る場合に限る。）」に改める部分を除く。）、同法第六十七条の三の改正規定、同法第六十七条の十一及び第六十七条の十二を削る改正規定、同法第六十七条の十を同法第六十七条の十二とする改正規定、同法第六十七条の九の改正規定、同条を同法第六十七条の十一とする改正規定、同法第六十七条の八の改正規定、同条を同法第六十七条の十とする改正規定、同法第六十七条の七を同法第六十七条の九とする改正規定、同法第六十七条の六の改正規定、同条を同法第六十七条の八とする改正規定、同法第六十七条の五を同法第六十七条の七とする改正規定、同法第六十七条の四の改正規定、同条を同法第六十七条の六とする改正規定、同法第六十七条の三の次に二条を加える改正規定、同法第六十七条の十三の改正規定、同法第六十九条の十一の改正規定（「（電子的方式、磁気的方式その他人の知覚によつては認識することができない方式で作られる記録であつて、電子計算機による情報処理の用に供されるものをいう。）」を削る部分に限る。）、同法第七十五条の改正規定、同法第七十六条の改正規定、同法第九十五条の改正規定、同法第百五条の改正規定（「（電子的方式、磁気的方式その他の人の知覚によつては認識することができない方式で作られる記録であつて、電子計算機による情報処理の用に供されるものをいう。次号において同じ。）」を削る部分、「呈示させ」を「提示させ」に改める部分及び「第六十七条の十一第三項」を「第六十七条の四第三項」に改める部分に限る。）、同法第百十四条の二の改正規定（同条第十号の次に一号を加える部分を除く。）及び同法第百十五条の二の改正規定並びに附則第六条中日本国とアメリカ合衆国との間の相互協力及び安全保障条約第六条に基づく施設及び区域並びに日本国における合衆国軍隊の地位に関する協定の実施に伴う関税法等の臨時特例に関する法律（昭和二十七年法律第百十二号。第四号において「地位協定臨特法」という。）第五条の改正規定及び附則第八条中輸入品に対する内国消費税の徴収等に関する法律（昭和三十年法律第三十七号。次号及び第三号並びに次条第一項において「輸徴法」という。）第十一条の改正規定</w:t>
-      </w:r>
-    </w:p>
-    <w:p>
-      <w:pPr>
-        <w:pStyle w:val="Heading6"/>
+        <w:t>二・三</w:t>
+        <w:br/>
+        <w:t>略</w:t>
+      </w:r>
+    </w:p>
+    <w:p>
+      <w:pPr>
+        <w:pStyle w:val="ListBullet"/>
         <w:ind w:left="880"/>
       </w:pPr>
       <w:r>
-        <w:t>二・三</w:t>
-      </w:r>
-    </w:p>
-    <w:p>
-      <w:pPr>
+        <w:t>四</w:t>
+        <w:br/>
+        <w:t>第三条中関税法第八十八条の二の改正規定、同法第百五条の改正規定（「（電子的方式、磁気的方式その他の人の知覚によつては認識することができない方式で作られる記録であつて、電子計算機による情報処理の用に供されるものをいう。次号において同じ。）」を削る部分、「呈示させ」を「提示させ」に改める部分及び「第六十七条の十一第三項」を「第六十七条の四第三項」に改める部分を除く。）、同法第百五条の二を同法第百五条の三とする改正規定、同法第百五条の次に一条を加える改正規定、同法第百十四条の二の改正規定（同条第十号の次に一号を加える部分に限る。）及び同法第百十六条の改正規定並びに第四条の規定並びに附則第六条中地位協定臨特法第十条の改正規定及び附則第七条の規定</w:t>
+        <w:br/>
+        <w:br/>
+        <w:br/>
+        <w:t>経済社会の構造の変化に対応した税制の構築を図るための所得税法等の一部を改正する法律（平成二十三年法律第百十四号）附則第一条第五号に規定する日</w:t>
+      </w:r>
+    </w:p>
+    <w:p>
+      <w:r>
+        <w:br w:type="page"/>
+      </w:r>
+    </w:p>
+    <w:p>
+      <w:pPr>
+        <w:pStyle w:val="Heading1"/>
+      </w:pPr>
+      <w:r>
+        <w:t>附則（平成二三年三月三一日法律第一二号）</w:t>
+      </w:r>
+    </w:p>
+    <w:p>
+      <w:pPr>
+        <w:pStyle w:val="Heading4"/>
+      </w:pPr>
+      <w:r>
+        <w:t>第一条（施行期日）</w:t>
+      </w:r>
+    </w:p>
+    <w:p>
+      <w:r>
+        <w:t>この法律は、平成二十三年四月一日から施行する。</w:t>
+        <w:br/>
+        <w:t>ただし、次条の規定は、経済社会の構造の変化に対応した税制の構築を図るための所得税法等の一部を改正する法律（平成二十三年法律第百十四号）の公布の日から施行する。</w:t>
+      </w:r>
+    </w:p>
+    <w:p>
+      <w:r>
+        <w:br w:type="page"/>
+      </w:r>
+    </w:p>
+    <w:p>
+      <w:pPr>
+        <w:pStyle w:val="Heading1"/>
+      </w:pPr>
+      <w:r>
+        <w:t>附則（平成二三年一二月二日法律第一一四号）</w:t>
+      </w:r>
+    </w:p>
+    <w:p>
+      <w:pPr>
+        <w:pStyle w:val="Heading4"/>
+      </w:pPr>
+      <w:r>
+        <w:t>第一条（施行期日）</w:t>
+      </w:r>
+    </w:p>
+    <w:p>
+      <w:r>
+        <w:t>この法律は、公布の日から施行する。</w:t>
+      </w:r>
+    </w:p>
+    <w:p>
+      <w:pPr>
+        <w:pStyle w:val="Heading4"/>
+      </w:pPr>
+      <w:r>
+        <w:t>第百四条の二（この法律の公布の日が平成二十三年四月一日後となる場合における経過措置）</w:t>
+      </w:r>
+    </w:p>
+    <w:p>
+      <w:r>
+        <w:t>この法律の公布の日が平成二十三年四月一日後となる場合におけるこの法律による改正後のそれぞれの法律の規定の適用に関し必要な事項（この附則の規定の読替えを含む。）その他のこの法律の円滑な施行に関し必要な経過措置は、政令で定める。</w:t>
+      </w:r>
+    </w:p>
+    <w:p>
+      <w:r>
+        <w:br w:type="page"/>
+      </w:r>
+    </w:p>
+    <w:p>
+      <w:pPr>
+        <w:pStyle w:val="Heading1"/>
+      </w:pPr>
+      <w:r>
+        <w:t>附則（平成二四年三月三一日法律第一九号）</w:t>
+      </w:r>
+    </w:p>
+    <w:p>
+      <w:pPr>
+        <w:pStyle w:val="Heading4"/>
+      </w:pPr>
+      <w:r>
+        <w:t>第一条（施行期日）</w:t>
+      </w:r>
+    </w:p>
+    <w:p>
+      <w:r>
+        <w:t>この法律は、平成二十四年四月一日から施行する。</w:t>
+        <w:br/>
+        <w:t>ただし、次の各号に掲げる規定は、当該各号に定める日から施行する。</w:t>
+      </w:r>
+    </w:p>
+    <w:p>
+      <w:pPr>
+        <w:pStyle w:val="ListBullet"/>
         <w:ind w:left="880"/>
       </w:pPr>
       <w:r>
+        <w:t>一・二</w:t>
+        <w:br/>
         <w:t>略</w:t>
       </w:r>
     </w:p>
     <w:p>
       <w:pPr>
-        <w:pStyle w:val="Heading6"/>
+        <w:pStyle w:val="ListBullet"/>
         <w:ind w:left="880"/>
       </w:pPr>
       <w:r>
+        <w:t>三</w:t>
+        <w:br/>
+        <w:t>第二条中関税法第十五条の改正規定、同法第十五条の二の改正規定、同法第十六条の改正規定、同法第十八条の改正規定、同法第六十七条の二の改正規定（同条第三項に係る部分に限る。）、同法第九十九条の改正規定（「承認又は」の下に「第十六条第三項ただし書（貨物の積卸し）、」を加える部分に限る。）、同法第百十四条の改正規定及び同法第百十四条の二の改正規定並びに附則第五条の規定</w:t>
+        <w:br/>
+        <w:br/>
+        <w:br/>
+        <w:t>公布の日から起算して二年を超えない範囲内において政令で定める日</w:t>
+      </w:r>
+    </w:p>
+    <w:p>
+      <w:r>
+        <w:br w:type="page"/>
+      </w:r>
+    </w:p>
+    <w:p>
+      <w:pPr>
+        <w:pStyle w:val="Heading1"/>
+      </w:pPr>
+      <w:r>
+        <w:t>附則（平成二五年三月三〇日法律第六号）</w:t>
+      </w:r>
+    </w:p>
+    <w:p>
+      <w:pPr>
+        <w:pStyle w:val="Heading4"/>
+      </w:pPr>
+      <w:r>
+        <w:t>第一条（施行期日）</w:t>
+      </w:r>
+    </w:p>
+    <w:p>
+      <w:r>
+        <w:t>この法律は、平成二十五年四月一日から施行する。</w:t>
+      </w:r>
+    </w:p>
+    <w:p>
+      <w:r>
+        <w:br w:type="page"/>
+      </w:r>
+    </w:p>
+    <w:p>
+      <w:pPr>
+        <w:pStyle w:val="Heading1"/>
+      </w:pPr>
+      <w:r>
+        <w:t>附則（平成二九年三月三一日法律第一三号）</w:t>
+      </w:r>
+    </w:p>
+    <w:p>
+      <w:pPr>
+        <w:pStyle w:val="Heading4"/>
+      </w:pPr>
+      <w:r>
+        <w:t>第一条（施行期日）</w:t>
+      </w:r>
+    </w:p>
+    <w:p>
+      <w:r>
+        <w:t>この法律は、平成二十九年四月一日から施行する。</w:t>
+        <w:br/>
+        <w:t>ただし、次の各号に掲げる規定は、当該各号に定める日から施行する。</w:t>
+      </w:r>
+    </w:p>
+    <w:p>
+      <w:pPr>
+        <w:pStyle w:val="ListBullet"/>
+        <w:ind w:left="880"/>
+      </w:pPr>
+      <w:r>
+        <w:t>一</w:t>
+        <w:br/>
+        <w:t>略</w:t>
+      </w:r>
+    </w:p>
+    <w:p>
+      <w:pPr>
+        <w:pStyle w:val="ListBullet"/>
+        <w:ind w:left="880"/>
+      </w:pPr>
+      <w:r>
+        <w:t>二</w:t>
+        <w:br/>
+        <w:t>第二条の規定（同条中関税法第二条の四の改正規定、同法第八条の改正規定、同法第六十九条の二十一の改正規定、同法第七十五条の改正規定及び同法第八十八条の二の改正規定並びに前号及び次号に掲げる改正規定を除く。）並びに第四条中関税暫定措置法第十五条の改正規定並びに次条第二項の規定、附則第六条中日本国とアメリカ合衆国との間の相互協力及び安全保障条約第六条に基づく施設及び区域並びに日本国における合衆国軍隊の地位に関する協定の実施に伴う関税法等の臨時特例に関する法律（昭和二十七年法律第百十二号。以下この号及び第四号において「地位協定臨特法」という。）第十一条第三項の改正規定及び地位協定臨特法第十四条の改正規定並びに附則第八条の規定</w:t>
+        <w:br/>
+        <w:br/>
+        <w:br/>
+        <w:t>平成三十年四月一日</w:t>
+      </w:r>
+    </w:p>
+    <w:p>
+      <w:pPr>
+        <w:pStyle w:val="ListBullet"/>
+        <w:ind w:left="880"/>
+      </w:pPr>
+      <w:r>
+        <w:t>三</w:t>
+        <w:br/>
+        <w:t>略</w:t>
+      </w:r>
+    </w:p>
+    <w:p>
+      <w:pPr>
+        <w:pStyle w:val="ListBullet"/>
+        <w:ind w:left="880"/>
+      </w:pPr>
+      <w:r>
         <w:t>四</w:t>
-      </w:r>
-    </w:p>
-    <w:p>
-      <w:pPr>
-        <w:ind w:left="880"/>
-      </w:pPr>
-      <w:r>
-        <w:t>第三条中関税法第八十八条の二の改正規定、同法第百五条の改正規定（「（電子的方式、磁気的方式その他の人の知覚によつては認識することができない方式で作られる記録であつて、電子計算機による情報処理の用に供されるものをいう。次号において同じ。）」を削る部分、「呈示させ」を「提示させ」に改める部分及び「第六十七条の十一第三項」を「第六十七条の四第三項」に改める部分を除く。）、同法第百五条の二を同法第百五条の三とする改正規定、同法第百五条の次に一条を加える改正規定、同法第百十四条の二の改正規定（同条第十号の次に一号を加える部分に限る。）及び同法第百十六条の改正規定並びに第四条の規定並びに附則第六条中地位協定臨特法第十条の改正規定及び附則第七条の規定</w:t>
-      </w:r>
-    </w:p>
-    <w:p>
-      <w:r>
-        <w:br w:type="page"/>
-      </w:r>
-    </w:p>
-    <w:p>
-      <w:pPr>
-        <w:pStyle w:val="Heading1"/>
-      </w:pPr>
-      <w:r>
-        <w:t>附　則（平成二三年三月三一日法律第一二号）</w:t>
-      </w:r>
-    </w:p>
-    <w:p>
-      <w:pPr>
-        <w:pStyle w:val="Heading4"/>
-      </w:pPr>
-      <w:r>
-        <w:t>第一条（施行期日）</w:t>
-      </w:r>
-    </w:p>
-    <w:p>
-      <w:r>
-        <w:t>この法律は、平成二十三年四月一日から施行する。</w:t>
-      </w:r>
-    </w:p>
-    <w:p>
-      <w:r>
-        <w:br w:type="page"/>
-      </w:r>
-    </w:p>
-    <w:p>
-      <w:pPr>
-        <w:pStyle w:val="Heading1"/>
-      </w:pPr>
-      <w:r>
-        <w:t>附　則（平成二三年一二月二日法律第一一四号）</w:t>
-      </w:r>
-    </w:p>
-    <w:p>
-      <w:pPr>
-        <w:pStyle w:val="Heading4"/>
-      </w:pPr>
-      <w:r>
-        <w:t>第一条（施行期日）</w:t>
-      </w:r>
-    </w:p>
-    <w:p>
-      <w:r>
-        <w:t>この法律は、公布の日から施行する。</w:t>
-      </w:r>
-    </w:p>
-    <w:p>
-      <w:pPr>
-        <w:pStyle w:val="Heading4"/>
-      </w:pPr>
-      <w:r>
-        <w:t>第百四条の二（この法律の公布の日が平成二十三年四月一日後となる場合における経過措置）</w:t>
-      </w:r>
-    </w:p>
-    <w:p>
-      <w:r>
-        <w:t>この法律の公布の日が平成二十三年四月一日後となる場合におけるこの法律による改正後のそれぞれの法律の規定の適用に関し必要な事項（この附則の規定の読替えを含む。）その他のこの法律の円滑な施行に関し必要な経過措置は、政令で定める。</w:t>
-      </w:r>
-    </w:p>
-    <w:p>
-      <w:r>
-        <w:br w:type="page"/>
-      </w:r>
-    </w:p>
-    <w:p>
-      <w:pPr>
-        <w:pStyle w:val="Heading1"/>
-      </w:pPr>
-      <w:r>
-        <w:t>附　則（平成二四年三月三一日法律第一九号）</w:t>
-      </w:r>
-    </w:p>
-    <w:p>
-      <w:pPr>
-        <w:pStyle w:val="Heading4"/>
-      </w:pPr>
-      <w:r>
-        <w:t>第一条（施行期日）</w:t>
-      </w:r>
-    </w:p>
-    <w:p>
-      <w:r>
-        <w:t>この法律は、平成二十四年四月一日から施行する。</w:t>
-      </w:r>
-    </w:p>
-    <w:p>
-      <w:pPr>
-        <w:pStyle w:val="Heading6"/>
-        <w:ind w:left="880"/>
-      </w:pPr>
-      <w:r>
-        <w:t>一・二</w:t>
-      </w:r>
-    </w:p>
-    <w:p>
-      <w:pPr>
-        <w:ind w:left="880"/>
-      </w:pPr>
-      <w:r>
-        <w:t>略</w:t>
-      </w:r>
-    </w:p>
-    <w:p>
-      <w:pPr>
-        <w:pStyle w:val="Heading6"/>
-        <w:ind w:left="880"/>
-      </w:pPr>
-      <w:r>
-        <w:t>三</w:t>
-      </w:r>
-    </w:p>
-    <w:p>
-      <w:pPr>
-        <w:ind w:left="880"/>
-      </w:pPr>
-      <w:r>
-        <w:t>第二条中関税法第十五条の改正規定、同法第十五条の二の改正規定、同法第十六条の改正規定、同法第十八条の改正規定、同法第六十七条の二の改正規定（同条第三項に係る部分に限る。）、同法第九十九条の改正規定（「承認又は」の下に「第十六条第三項ただし書（貨物の積卸し）、」を加える部分に限る。）、同法第百十四条の改正規定及び同法第百十四条の二の改正規定並びに附則第五条の規定</w:t>
-      </w:r>
-    </w:p>
-    <w:p>
-      <w:r>
-        <w:br w:type="page"/>
-      </w:r>
-    </w:p>
-    <w:p>
-      <w:pPr>
-        <w:pStyle w:val="Heading1"/>
-      </w:pPr>
-      <w:r>
-        <w:t>附　則（平成二五年三月三〇日法律第六号）</w:t>
-      </w:r>
-    </w:p>
-    <w:p>
-      <w:pPr>
-        <w:pStyle w:val="Heading4"/>
-      </w:pPr>
-      <w:r>
-        <w:t>第一条（施行期日）</w:t>
-      </w:r>
-    </w:p>
-    <w:p>
-      <w:r>
-        <w:t>この法律は、平成二十五年四月一日から施行する。</w:t>
-      </w:r>
-    </w:p>
-    <w:p>
-      <w:r>
-        <w:br w:type="page"/>
-      </w:r>
-    </w:p>
-    <w:p>
-      <w:pPr>
-        <w:pStyle w:val="Heading1"/>
-      </w:pPr>
-      <w:r>
-        <w:t>附　則（平成二九年三月三一日法律第一三号）</w:t>
-      </w:r>
-    </w:p>
-    <w:p>
-      <w:pPr>
-        <w:pStyle w:val="Heading4"/>
-      </w:pPr>
-      <w:r>
-        <w:t>第一条（施行期日）</w:t>
-      </w:r>
-    </w:p>
-    <w:p>
-      <w:r>
-        <w:t>この法律は、平成二十九年四月一日から施行する。</w:t>
-      </w:r>
-    </w:p>
-    <w:p>
-      <w:pPr>
-        <w:pStyle w:val="Heading6"/>
-        <w:ind w:left="880"/>
-      </w:pPr>
-      <w:r>
-        <w:t>一</w:t>
-      </w:r>
-    </w:p>
-    <w:p>
-      <w:pPr>
-        <w:ind w:left="880"/>
-      </w:pPr>
-      <w:r>
-        <w:t>略</w:t>
-      </w:r>
-    </w:p>
-    <w:p>
-      <w:pPr>
-        <w:pStyle w:val="Heading6"/>
-        <w:ind w:left="880"/>
-      </w:pPr>
-      <w:r>
-        <w:t>二</w:t>
-      </w:r>
-    </w:p>
-    <w:p>
-      <w:pPr>
-        <w:ind w:left="880"/>
-      </w:pPr>
-      <w:r>
-        <w:t>第二条の規定（同条中関税法第二条の四の改正規定、同法第八条の改正規定、同法第六十九条の二十一の改正規定、同法第七十五条の改正規定及び同法第八十八条の二の改正規定並びに前号及び次号に掲げる改正規定を除く。）並びに第四条中関税暫定措置法第十五条の改正規定並びに次条第二項の規定、附則第六条中日本国とアメリカ合衆国との間の相互協力及び安全保障条約第六条に基づく施設及び区域並びに日本国における合衆国軍隊の地位に関する協定の実施に伴う関税法等の臨時特例に関する法律（昭和二十七年法律第百十二号。以下この号及び第四号において「地位協定臨特法」という。）第十一条第三項の改正規定及び地位協定臨特法第十四条の改正規定並びに附則第八条の規定</w:t>
-      </w:r>
-    </w:p>
-    <w:p>
-      <w:pPr>
-        <w:pStyle w:val="Heading6"/>
-        <w:ind w:left="880"/>
-      </w:pPr>
-      <w:r>
-        <w:t>三</w:t>
-      </w:r>
-    </w:p>
-    <w:p>
-      <w:pPr>
-        <w:ind w:left="880"/>
-      </w:pPr>
-      <w:r>
-        <w:t>略</w:t>
-      </w:r>
-    </w:p>
-    <w:p>
-      <w:pPr>
-        <w:pStyle w:val="Heading6"/>
-        <w:ind w:left="880"/>
-      </w:pPr>
-      <w:r>
-        <w:t>四</w:t>
-      </w:r>
-    </w:p>
-    <w:p>
-      <w:pPr>
-        <w:ind w:left="880"/>
-      </w:pPr>
-      <w:r>
+        <w:br/>
         <w:t>第三条の規定及び附則第六条中地位協定臨特法第五条第一項ただし書の改正規定（「第十七条」を「第十七条第一項」に改める部分を除く。）</w:t>
+        <w:br/>
+        <w:br/>
+        <w:br/>
+        <w:t>公布の日から起算して二年を超えない範囲内において政令で定める日</w:t>
       </w:r>
     </w:p>
     <w:sectPr>
@@ -2404,7 +2450,7 @@
     </w:pPr>
     <w:r>
       <w:tab/>
-      <w:t>WeGov v0.1 - FTS141</w:t>
+      <w:t>WeGov v0.2 - FTS141</w:t>
     </w:r>
   </w:p>
 </w:ftr>
